--- a/labs/lab06/report/report.docx
+++ b/labs/lab06/report/report.docx
@@ -10,55 +10,593 @@
         <w:rPr>
           <w:rStyle w:val="VerbatimChar"/>
         </w:rPr>
-        <w:t xml:space="preserve">                Российский Университет Дружбы Народов</w:t>
-      </w:r>
-      <w:r>
-        <w:br/>
-      </w:r>
+        <w:t xml:space="preserve">---</w:t>
+      </w:r>
+    </w:p>
+    <w:bookmarkStart w:id="20" w:name="front-matter"/>
+    <w:p>
+      <w:pPr>
+        <w:pStyle w:val="Heading2"/>
+      </w:pPr>
       <w:r>
         <w:rPr>
-          <w:rStyle w:val="VerbatimChar"/>
+          <w:rStyle w:val="SectionNumber"/>
         </w:rPr>
-        <w:t xml:space="preserve">            Факультет физико-математических и естественных наук</w:t>
-      </w:r>
-      <w:r>
-        <w:br/>
-      </w:r>
+        <w:t xml:space="preserve">0.1</w:t>
+      </w:r>
+      <w:r>
+        <w:tab/>
+      </w:r>
+      <w:r>
+        <w:t xml:space="preserve">Front matter</w:t>
+      </w:r>
+    </w:p>
+    <w:p>
+      <w:pPr>
+        <w:pStyle w:val="FirstParagraph"/>
+      </w:pPr>
+      <w:r>
+        <w:t xml:space="preserve">title:</w:t>
+      </w:r>
+      <w:r>
+        <w:t xml:space="preserve"> </w:t>
+      </w:r>
+      <w:r>
+        <w:t xml:space="preserve">“</w:t>
+      </w:r>
+      <w:r>
+        <w:t xml:space="preserve">Отчёт по лабораторной работе №6</w:t>
+      </w:r>
+      <w:r>
+        <w:t xml:space="preserve">”</w:t>
+      </w:r>
+      <w:r>
+        <w:t xml:space="preserve"> </w:t>
+      </w:r>
+      <w:r>
+        <w:t xml:space="preserve">subtitle:</w:t>
+      </w:r>
+      <w:r>
+        <w:t xml:space="preserve"> </w:t>
+      </w:r>
+      <w:r>
+        <w:t xml:space="preserve">“</w:t>
+      </w:r>
+      <w:r>
+        <w:t xml:space="preserve">Простейший вариант</w:t>
+      </w:r>
+      <w:r>
+        <w:t xml:space="preserve">”</w:t>
+      </w:r>
+      <w:r>
+        <w:t xml:space="preserve"> </w:t>
+      </w:r>
+      <w:r>
+        <w:t xml:space="preserve">author:</w:t>
+      </w:r>
+      <w:r>
+        <w:t xml:space="preserve"> </w:t>
+      </w:r>
+      <w:r>
+        <w:t xml:space="preserve">“</w:t>
+      </w:r>
+      <w:r>
+        <w:t xml:space="preserve">Янушкевич Михаил Денисович</w:t>
+      </w:r>
+      <w:r>
+        <w:t xml:space="preserve">”</w:t>
+      </w:r>
+    </w:p>
+    <w:bookmarkEnd w:id="20"/>
+    <w:bookmarkStart w:id="21" w:name="generic-otions"/>
+    <w:p>
+      <w:pPr>
+        <w:pStyle w:val="Heading2"/>
+      </w:pPr>
       <w:r>
         <w:rPr>
-          <w:rStyle w:val="VerbatimChar"/>
+          <w:rStyle w:val="SectionNumber"/>
         </w:rPr>
-        <w:t xml:space="preserve">                Кафедра прикладной информатики</w:t>
-      </w:r>
-      <w:r>
-        <w:br/>
-      </w:r>
+        <w:t xml:space="preserve">0.2</w:t>
+      </w:r>
+      <w:r>
+        <w:tab/>
+      </w:r>
+      <w:r>
+        <w:t xml:space="preserve">Generic otions</w:t>
+      </w:r>
+    </w:p>
+    <w:p>
+      <w:pPr>
+        <w:pStyle w:val="FirstParagraph"/>
+      </w:pPr>
+      <w:r>
+        <w:t xml:space="preserve">lang: ru-RU</w:t>
+      </w:r>
+      <w:r>
+        <w:t xml:space="preserve"> </w:t>
+      </w:r>
+      <w:r>
+        <w:t xml:space="preserve">toc-title:</w:t>
+      </w:r>
+      <w:r>
+        <w:t xml:space="preserve"> </w:t>
+      </w:r>
+      <w:r>
+        <w:t xml:space="preserve">“</w:t>
+      </w:r>
+      <w:r>
+        <w:t xml:space="preserve">Содержание</w:t>
+      </w:r>
+      <w:r>
+        <w:t xml:space="preserve">”</w:t>
+      </w:r>
+    </w:p>
+    <w:bookmarkEnd w:id="21"/>
+    <w:bookmarkStart w:id="22" w:name="bibliography"/>
+    <w:p>
+      <w:pPr>
+        <w:pStyle w:val="Heading2"/>
+      </w:pPr>
       <w:r>
         <w:rPr>
-          <w:rStyle w:val="VerbatimChar"/>
+          <w:rStyle w:val="SectionNumber"/>
         </w:rPr>
-        <w:t xml:space="preserve">                    Лабораторная работа №6</w:t>
-      </w:r>
-      <w:r>
-        <w:br/>
-      </w:r>
+        <w:t xml:space="preserve">0.3</w:t>
+      </w:r>
+      <w:r>
+        <w:tab/>
+      </w:r>
+      <w:r>
+        <w:t xml:space="preserve">Bibliography</w:t>
+      </w:r>
+    </w:p>
+    <w:p>
+      <w:pPr>
+        <w:pStyle w:val="FirstParagraph"/>
+      </w:pPr>
+      <w:r>
+        <w:t xml:space="preserve">bibliography: bib/cite.bib</w:t>
+      </w:r>
+      <w:r>
+        <w:t xml:space="preserve"> </w:t>
+      </w:r>
+      <w:r>
+        <w:t xml:space="preserve">csl: pandoc/csl/gost-r-7-0-5-2008-numeric.csl</w:t>
+      </w:r>
+    </w:p>
+    <w:bookmarkEnd w:id="22"/>
+    <w:bookmarkStart w:id="25" w:name="pdf-output-format"/>
+    <w:p>
+      <w:pPr>
+        <w:pStyle w:val="Heading2"/>
+      </w:pPr>
       <w:r>
         <w:rPr>
-          <w:rStyle w:val="VerbatimChar"/>
+          <w:rStyle w:val="SectionNumber"/>
         </w:rPr>
-        <w:t xml:space="preserve">                    Студент: Янушкевич Михаил</w:t>
-      </w:r>
-      <w:r>
-        <w:br/>
-      </w:r>
-      <w:r>
-        <w:rPr>
-          <w:rStyle w:val="VerbatimChar"/>
-        </w:rPr>
-        <w:t xml:space="preserve">                    Группа: НПИбд-02-23</w:t>
-      </w:r>
-    </w:p>
-    <w:bookmarkStart w:id="20" w:name="содержание"/>
+        <w:t xml:space="preserve">0.4</w:t>
+      </w:r>
+      <w:r>
+        <w:tab/>
+      </w:r>
+      <w:r>
+        <w:t xml:space="preserve">Pdf output format</w:t>
+      </w:r>
+    </w:p>
+    <w:p>
+      <w:pPr>
+        <w:pStyle w:val="FirstParagraph"/>
+      </w:pPr>
+      <w:r>
+        <w:t xml:space="preserve">toc: true # Table of contents</w:t>
+      </w:r>
+      <w:r>
+        <w:t xml:space="preserve"> </w:t>
+      </w:r>
+      <w:r>
+        <w:t xml:space="preserve">toc-depth: 2</w:t>
+      </w:r>
+      <w:r>
+        <w:t xml:space="preserve"> </w:t>
+      </w:r>
+      <w:r>
+        <w:t xml:space="preserve">lof: true # List of figures</w:t>
+      </w:r>
+      <w:r>
+        <w:t xml:space="preserve"> </w:t>
+      </w:r>
+      <w:r>
+        <w:t xml:space="preserve">lot: true # List of tables</w:t>
+      </w:r>
+      <w:r>
+        <w:t xml:space="preserve"> </w:t>
+      </w:r>
+      <w:r>
+        <w:t xml:space="preserve">fontsize: 12pt</w:t>
+      </w:r>
+      <w:r>
+        <w:t xml:space="preserve"> </w:t>
+      </w:r>
+      <w:r>
+        <w:t xml:space="preserve">linestretch: 1.5</w:t>
+      </w:r>
+      <w:r>
+        <w:t xml:space="preserve"> </w:t>
+      </w:r>
+      <w:r>
+        <w:t xml:space="preserve">papersize: a4</w:t>
+      </w:r>
+      <w:r>
+        <w:t xml:space="preserve"> </w:t>
+      </w:r>
+      <w:r>
+        <w:t xml:space="preserve">documentclass: scrreprt</w:t>
+      </w:r>
+      <w:r>
+        <w:t xml:space="preserve"> </w:t>
+      </w:r>
+      <w:r>
+        <w:t xml:space="preserve">## I18n polyglossia</w:t>
+      </w:r>
+      <w:r>
+        <w:t xml:space="preserve"> </w:t>
+      </w:r>
+      <w:r>
+        <w:t xml:space="preserve">polyglossia-lang:</w:t>
+      </w:r>
+      <w:r>
+        <w:t xml:space="preserve"> </w:t>
+      </w:r>
+      <w:r>
+        <w:t xml:space="preserve">name: russian</w:t>
+      </w:r>
+      <w:r>
+        <w:t xml:space="preserve"> </w:t>
+      </w:r>
+      <w:r>
+        <w:t xml:space="preserve">options:</w:t>
+      </w:r>
+      <w:r>
+        <w:t xml:space="preserve"> </w:t>
+      </w:r>
+      <w:r>
+        <w:t xml:space="preserve">- spelling=modern</w:t>
+      </w:r>
+      <w:r>
+        <w:t xml:space="preserve"> </w:t>
+      </w:r>
+      <w:r>
+        <w:t xml:space="preserve">- babelshorthands=true</w:t>
+      </w:r>
+      <w:r>
+        <w:t xml:space="preserve"> </w:t>
+      </w:r>
+      <w:r>
+        <w:t xml:space="preserve">polyglossia-otherlangs:</w:t>
+      </w:r>
+      <w:r>
+        <w:t xml:space="preserve"> </w:t>
+      </w:r>
+      <w:r>
+        <w:t xml:space="preserve">name: english</w:t>
+      </w:r>
+      <w:r>
+        <w:t xml:space="preserve"> </w:t>
+      </w:r>
+      <w:r>
+        <w:t xml:space="preserve">## I18n babel</w:t>
+      </w:r>
+      <w:r>
+        <w:t xml:space="preserve"> </w:t>
+      </w:r>
+      <w:r>
+        <w:t xml:space="preserve">babel-lang: russian</w:t>
+      </w:r>
+      <w:r>
+        <w:t xml:space="preserve"> </w:t>
+      </w:r>
+      <w:r>
+        <w:t xml:space="preserve">babel-otherlangs: english</w:t>
+      </w:r>
+      <w:r>
+        <w:t xml:space="preserve"> </w:t>
+      </w:r>
+      <w:r>
+        <w:t xml:space="preserve">## Fonts</w:t>
+      </w:r>
+      <w:r>
+        <w:t xml:space="preserve"> </w:t>
+      </w:r>
+      <w:r>
+        <w:t xml:space="preserve">mainfont: PT Serif</w:t>
+      </w:r>
+      <w:r>
+        <w:t xml:space="preserve"> </w:t>
+      </w:r>
+      <w:r>
+        <w:t xml:space="preserve">romanfont: PT Serif</w:t>
+      </w:r>
+      <w:r>
+        <w:t xml:space="preserve"> </w:t>
+      </w:r>
+      <w:r>
+        <w:t xml:space="preserve">sansfont: PT Sans</w:t>
+      </w:r>
+      <w:r>
+        <w:t xml:space="preserve"> </w:t>
+      </w:r>
+      <w:r>
+        <w:t xml:space="preserve">monofont: PT Mono</w:t>
+      </w:r>
+      <w:r>
+        <w:t xml:space="preserve"> </w:t>
+      </w:r>
+      <w:r>
+        <w:t xml:space="preserve">mainfontoptions: Ligatures=TeX</w:t>
+      </w:r>
+      <w:r>
+        <w:t xml:space="preserve"> </w:t>
+      </w:r>
+      <w:r>
+        <w:t xml:space="preserve">romanfontoptions: Ligatures=TeX</w:t>
+      </w:r>
+      <w:r>
+        <w:t xml:space="preserve"> </w:t>
+      </w:r>
+      <w:r>
+        <w:t xml:space="preserve">sansfontoptions: Ligatures=TeX,Scale=MatchLowercase</w:t>
+      </w:r>
+      <w:r>
+        <w:t xml:space="preserve"> </w:t>
+      </w:r>
+      <w:r>
+        <w:t xml:space="preserve">monofontoptions: Scale=MatchLowercase,Scale=0.9</w:t>
+      </w:r>
+      <w:r>
+        <w:t xml:space="preserve"> </w:t>
+      </w:r>
+      <w:r>
+        <w:t xml:space="preserve">## Biblatex</w:t>
+      </w:r>
+      <w:r>
+        <w:t xml:space="preserve"> </w:t>
+      </w:r>
+      <w:r>
+        <w:t xml:space="preserve">biblatex: true</w:t>
+      </w:r>
+      <w:r>
+        <w:t xml:space="preserve"> </w:t>
+      </w:r>
+      <w:r>
+        <w:t xml:space="preserve">biblio-style:</w:t>
+      </w:r>
+      <w:r>
+        <w:t xml:space="preserve"> </w:t>
+      </w:r>
+      <w:r>
+        <w:t xml:space="preserve">“</w:t>
+      </w:r>
+      <w:r>
+        <w:t xml:space="preserve">gost-numeric</w:t>
+      </w:r>
+      <w:r>
+        <w:t xml:space="preserve">”</w:t>
+      </w:r>
+      <w:r>
+        <w:t xml:space="preserve"> </w:t>
+      </w:r>
+      <w:r>
+        <w:t xml:space="preserve">biblatexoptions:</w:t>
+      </w:r>
+      <w:r>
+        <w:t xml:space="preserve"> </w:t>
+      </w:r>
+      <w:r>
+        <w:t xml:space="preserve">- parentracker=true</w:t>
+      </w:r>
+      <w:r>
+        <w:t xml:space="preserve"> </w:t>
+      </w:r>
+      <w:r>
+        <w:t xml:space="preserve">- backend=biber</w:t>
+      </w:r>
+      <w:r>
+        <w:t xml:space="preserve"> </w:t>
+      </w:r>
+      <w:r>
+        <w:t xml:space="preserve">- hyperref=auto</w:t>
+      </w:r>
+      <w:r>
+        <w:t xml:space="preserve"> </w:t>
+      </w:r>
+      <w:r>
+        <w:t xml:space="preserve">- language=auto</w:t>
+      </w:r>
+      <w:r>
+        <w:t xml:space="preserve"> </w:t>
+      </w:r>
+      <w:r>
+        <w:t xml:space="preserve">- autolang=other*</w:t>
+      </w:r>
+      <w:r>
+        <w:t xml:space="preserve"> </w:t>
+      </w:r>
+      <w:r>
+        <w:t xml:space="preserve">- citestyle=gost-numeric</w:t>
+      </w:r>
+      <w:r>
+        <w:t xml:space="preserve"> </w:t>
+      </w:r>
+      <w:r>
+        <w:t xml:space="preserve">## Pandoc-crossref LaTeX customization</w:t>
+      </w:r>
+      <w:r>
+        <w:t xml:space="preserve"> </w:t>
+      </w:r>
+      <w:r>
+        <w:t xml:space="preserve">figureTitle:</w:t>
+      </w:r>
+      <w:r>
+        <w:t xml:space="preserve"> </w:t>
+      </w:r>
+      <w:r>
+        <w:t xml:space="preserve">“</w:t>
+      </w:r>
+      <w:r>
+        <w:t xml:space="preserve">Рис.</w:t>
+      </w:r>
+      <w:r>
+        <w:t xml:space="preserve">”</w:t>
+      </w:r>
+      <w:r>
+        <w:t xml:space="preserve"> </w:t>
+      </w:r>
+      <w:r>
+        <w:t xml:space="preserve">tableTitle:</w:t>
+      </w:r>
+      <w:r>
+        <w:t xml:space="preserve"> </w:t>
+      </w:r>
+      <w:r>
+        <w:t xml:space="preserve">“</w:t>
+      </w:r>
+      <w:r>
+        <w:t xml:space="preserve">Таблица</w:t>
+      </w:r>
+      <w:r>
+        <w:t xml:space="preserve">”</w:t>
+      </w:r>
+      <w:r>
+        <w:t xml:space="preserve"> </w:t>
+      </w:r>
+      <w:r>
+        <w:t xml:space="preserve">listingTitle:</w:t>
+      </w:r>
+      <w:r>
+        <w:t xml:space="preserve"> </w:t>
+      </w:r>
+      <w:r>
+        <w:t xml:space="preserve">“</w:t>
+      </w:r>
+      <w:r>
+        <w:t xml:space="preserve">Листинг</w:t>
+      </w:r>
+      <w:r>
+        <w:t xml:space="preserve">”</w:t>
+      </w:r>
+      <w:r>
+        <w:t xml:space="preserve"> </w:t>
+      </w:r>
+      <w:r>
+        <w:t xml:space="preserve">lofTitle:</w:t>
+      </w:r>
+      <w:r>
+        <w:t xml:space="preserve"> </w:t>
+      </w:r>
+      <w:r>
+        <w:t xml:space="preserve">“</w:t>
+      </w:r>
+      <w:r>
+        <w:t xml:space="preserve">Список иллюстраций</w:t>
+      </w:r>
+      <w:r>
+        <w:t xml:space="preserve">”</w:t>
+      </w:r>
+      <w:r>
+        <w:t xml:space="preserve"> </w:t>
+      </w:r>
+      <w:r>
+        <w:t xml:space="preserve">lotTitle:</w:t>
+      </w:r>
+      <w:r>
+        <w:t xml:space="preserve"> </w:t>
+      </w:r>
+      <w:r>
+        <w:t xml:space="preserve">“</w:t>
+      </w:r>
+      <w:r>
+        <w:t xml:space="preserve">Список таблиц</w:t>
+      </w:r>
+      <w:r>
+        <w:t xml:space="preserve">”</w:t>
+      </w:r>
+      <w:r>
+        <w:t xml:space="preserve"> </w:t>
+      </w:r>
+      <w:r>
+        <w:t xml:space="preserve">lolTitle:</w:t>
+      </w:r>
+      <w:r>
+        <w:t xml:space="preserve"> </w:t>
+      </w:r>
+      <w:r>
+        <w:t xml:space="preserve">“</w:t>
+      </w:r>
+      <w:r>
+        <w:t xml:space="preserve">Листинги</w:t>
+      </w:r>
+      <w:r>
+        <w:t xml:space="preserve">”</w:t>
+      </w:r>
+      <w:r>
+        <w:t xml:space="preserve"> </w:t>
+      </w:r>
+      <w:r>
+        <w:t xml:space="preserve">## Misc options</w:t>
+      </w:r>
+      <w:r>
+        <w:t xml:space="preserve"> </w:t>
+      </w:r>
+      <w:r>
+        <w:t xml:space="preserve">indent: true</w:t>
+      </w:r>
+      <w:r>
+        <w:t xml:space="preserve"> </w:t>
+      </w:r>
+      <w:r>
+        <w:t xml:space="preserve">header-includes:</w:t>
+      </w:r>
+      <w:r>
+        <w:t xml:space="preserve"> </w:t>
+      </w:r>
+      <w:r>
+        <w:t xml:space="preserve">-</w:t>
+      </w:r>
+    </w:p>
+    <w:p>
+      <w:pPr>
+        <w:numPr>
+          <w:ilvl w:val="0"/>
+          <w:numId w:val="1001"/>
+        </w:numPr>
+        <w:pStyle w:val="Heading1"/>
+      </w:pPr>
+      <w:bookmarkStart w:id="23" w:name="keep-figures-where-there-are-in-the-text"/>
+      <w:r>
+        <w:t xml:space="preserve">keep figures where there are in the text</w:t>
+      </w:r>
+      <w:bookmarkEnd w:id="23"/>
+    </w:p>
+    <w:p>
+      <w:pPr>
+        <w:numPr>
+          <w:ilvl w:val="1"/>
+          <w:numId w:val="1002"/>
+        </w:numPr>
+        <w:pStyle w:val="Heading2"/>
+      </w:pPr>
+      <w:bookmarkStart w:id="24" w:name="X94ea5b1a9ad1db96c8ed73c19fcaa297f45e42d"/>
+      <w:r>
+        <w:t xml:space="preserve"> </w:t>
+      </w:r>
+      <w:r>
+        <w:t xml:space="preserve"># keep figures where there are in the text</w:t>
+      </w:r>
+      <w:bookmarkEnd w:id="24"/>
+    </w:p>
+    <w:bookmarkEnd w:id="25"/>
+    <w:bookmarkStart w:id="26" w:name="содержание"/>
     <w:p>
       <w:pPr>
         <w:pStyle w:val="Heading1"/>
@@ -80,7 +618,7 @@
       <w:pPr>
         <w:numPr>
           <w:ilvl w:val="0"/>
-          <w:numId w:val="1001"/>
+          <w:numId w:val="1003"/>
         </w:numPr>
         <w:pStyle w:val="Compact"/>
       </w:pPr>
@@ -92,7 +630,7 @@
       <w:pPr>
         <w:numPr>
           <w:ilvl w:val="0"/>
-          <w:numId w:val="1001"/>
+          <w:numId w:val="1003"/>
         </w:numPr>
         <w:pStyle w:val="Compact"/>
       </w:pPr>
@@ -104,7 +642,7 @@
       <w:pPr>
         <w:numPr>
           <w:ilvl w:val="0"/>
-          <w:numId w:val="1001"/>
+          <w:numId w:val="1003"/>
         </w:numPr>
         <w:pStyle w:val="Compact"/>
       </w:pPr>
@@ -116,7 +654,7 @@
       <w:pPr>
         <w:numPr>
           <w:ilvl w:val="0"/>
-          <w:numId w:val="1001"/>
+          <w:numId w:val="1003"/>
         </w:numPr>
         <w:pStyle w:val="Compact"/>
       </w:pPr>
@@ -124,8 +662,8 @@
         <w:t xml:space="preserve">Вывод</w:t>
       </w:r>
     </w:p>
-    <w:bookmarkEnd w:id="20"/>
-    <w:bookmarkStart w:id="21" w:name="цель-работы"/>
+    <w:bookmarkEnd w:id="26"/>
+    <w:bookmarkStart w:id="27" w:name="цель-работы"/>
     <w:p>
       <w:pPr>
         <w:pStyle w:val="Heading1"/>
@@ -151,8 +689,8 @@
         <w:t xml:space="preserve">Освоение арифметических инструкций языка ассемблера NASM.</w:t>
       </w:r>
     </w:p>
-    <w:bookmarkEnd w:id="21"/>
-    <w:bookmarkStart w:id="82" w:name="выполнение-лабораторной-работы"/>
+    <w:bookmarkEnd w:id="27"/>
+    <w:bookmarkStart w:id="108" w:name="выполнение-лабораторной-работы"/>
     <w:p>
       <w:pPr>
         <w:pStyle w:val="Heading1"/>
@@ -174,32 +712,51 @@
       <w:pPr>
         <w:numPr>
           <w:ilvl w:val="0"/>
-          <w:numId w:val="1002"/>
+          <w:numId w:val="1004"/>
         </w:numPr>
-      </w:pPr>
-      <w:r>
-        <w:t xml:space="preserve">Создать каталог для программ лабораторной работы №6, в нём создать файл lab6-1.asm.(рис.1).</w:t>
-      </w:r>
-      <w:r>
-        <w:t xml:space="preserve"> </w:t>
-      </w:r>
+        <w:pStyle w:val="Compact"/>
+      </w:pPr>
+      <w:r>
+        <w:t xml:space="preserve">Создать каталог для программ лабораторной работы №6, в нём создать файл lab6-1.asm.(рис.</w:t>
+      </w:r>
+      <w:r>
+        <w:t xml:space="preserve"> </w:t>
+      </w:r>
+      <w:hyperlink w:anchor="fig:001">
+        <w:r>
+          <w:rPr>
+            <w:rStyle w:val="Hyperlink"/>
+          </w:rPr>
+          <w:t xml:space="preserve">12</w:t>
+        </w:r>
+      </w:hyperlink>
+      <w:r>
+        <w:t xml:space="preserve">).</w:t>
+      </w:r>
+    </w:p>
+    <w:bookmarkStart w:id="0" w:name="fig:001"/>
+    <w:p>
+      <w:pPr>
+        <w:pStyle w:val="CaptionedFigure"/>
+      </w:pPr>
+      <w:bookmarkStart w:id="31" w:name="fig:001"/>
       <w:r>
         <w:drawing>
           <wp:inline>
             <wp:extent cx="5334000" cy="668296"/>
             <wp:effectExtent b="0" l="0" r="0" t="0"/>
-            <wp:docPr descr="1" title="" id="23" name="Picture"/>
+            <wp:docPr descr="Figure 1: 1" title="" id="29" name="Picture"/>
             <a:graphic>
               <a:graphicData uri="http://schemas.openxmlformats.org/drawingml/2006/picture">
                 <pic:pic>
                   <pic:nvPicPr>
-                    <pic:cNvPr descr="image/1.png" id="24" name="Picture"/>
+                    <pic:cNvPr descr="image/1.png" id="30" name="Picture"/>
                     <pic:cNvPicPr>
                       <a:picLocks noChangeArrowheads="1" noChangeAspect="1"/>
                     </pic:cNvPicPr>
                   </pic:nvPicPr>
                   <pic:blipFill>
-                    <a:blip r:embed="rId22"/>
+                    <a:blip r:embed="rId28"/>
                     <a:stretch>
                       <a:fillRect/>
                     </a:stretch>
@@ -225,9 +782,21 @@
           </wp:inline>
         </w:drawing>
       </w:r>
-      <w:r>
-        <w:t xml:space="preserve"> </w:t>
-      </w:r>
+      <w:bookmarkEnd w:id="31"/>
+    </w:p>
+    <w:p>
+      <w:pPr>
+        <w:pStyle w:val="ImageCaption"/>
+      </w:pPr>
+      <w:r>
+        <w:t xml:space="preserve">Figure 1: 1</w:t>
+      </w:r>
+    </w:p>
+    <w:bookmarkEnd w:id="0"/>
+    <w:p>
+      <w:pPr>
+        <w:pStyle w:val="BodyText"/>
+      </w:pPr>
       <w:r>
         <w:t xml:space="preserve">С помощью команды mkdir создаём каталог lab06, далее в нём, с помощью команды touch создаём файл lab6-1.asm.</w:t>
       </w:r>
@@ -236,32 +805,51 @@
       <w:pPr>
         <w:numPr>
           <w:ilvl w:val="0"/>
-          <w:numId w:val="1002"/>
+          <w:numId w:val="1005"/>
         </w:numPr>
-      </w:pPr>
-      <w:r>
-        <w:t xml:space="preserve">В файл lab6-1.asm ввести текст программы из листинга 6.1.(рис.2).</w:t>
-      </w:r>
-      <w:r>
-        <w:t xml:space="preserve"> </w:t>
-      </w:r>
+        <w:pStyle w:val="Compact"/>
+      </w:pPr>
+      <w:r>
+        <w:t xml:space="preserve">В файл lab6-1.asm ввести текст программы из листинга 6.1.(рис.</w:t>
+      </w:r>
+      <w:r>
+        <w:t xml:space="preserve"> </w:t>
+      </w:r>
+      <w:hyperlink w:anchor="fig:002">
+        <w:r>
+          <w:rPr>
+            <w:rStyle w:val="Hyperlink"/>
+          </w:rPr>
+          <w:t xml:space="preserve">2</w:t>
+        </w:r>
+      </w:hyperlink>
+      <w:r>
+        <w:t xml:space="preserve">).</w:t>
+      </w:r>
+    </w:p>
+    <w:bookmarkStart w:id="0" w:name="fig:002"/>
+    <w:p>
+      <w:pPr>
+        <w:pStyle w:val="CaptionedFigure"/>
+      </w:pPr>
+      <w:bookmarkStart w:id="35" w:name="fig:002"/>
       <w:r>
         <w:drawing>
           <wp:inline>
             <wp:extent cx="3035300" cy="4318000"/>
             <wp:effectExtent b="0" l="0" r="0" t="0"/>
-            <wp:docPr descr="2" title="" id="26" name="Picture"/>
+            <wp:docPr descr="Figure 2: 2" title="" id="33" name="Picture"/>
             <a:graphic>
               <a:graphicData uri="http://schemas.openxmlformats.org/drawingml/2006/picture">
                 <pic:pic>
                   <pic:nvPicPr>
-                    <pic:cNvPr descr="image/2.png" id="27" name="Picture"/>
+                    <pic:cNvPr descr="image/2.png" id="34" name="Picture"/>
                     <pic:cNvPicPr>
                       <a:picLocks noChangeArrowheads="1" noChangeAspect="1"/>
                     </pic:cNvPicPr>
                   </pic:nvPicPr>
                   <pic:blipFill>
-                    <a:blip r:embed="rId25"/>
+                    <a:blip r:embed="rId32"/>
                     <a:stretch>
                       <a:fillRect/>
                     </a:stretch>
@@ -287,9 +875,21 @@
           </wp:inline>
         </w:drawing>
       </w:r>
-      <w:r>
-        <w:t xml:space="preserve"> </w:t>
-      </w:r>
+      <w:bookmarkEnd w:id="35"/>
+    </w:p>
+    <w:p>
+      <w:pPr>
+        <w:pStyle w:val="ImageCaption"/>
+      </w:pPr>
+      <w:r>
+        <w:t xml:space="preserve">Figure 2: 2</w:t>
+      </w:r>
+    </w:p>
+    <w:bookmarkEnd w:id="0"/>
+    <w:p>
+      <w:pPr>
+        <w:pStyle w:val="BodyText"/>
+      </w:pPr>
       <w:r>
         <w:t xml:space="preserve">Открываем файл lab6-1.asm в редакторе gedit, вводим необходимый текст из листинга 6.1.</w:t>
       </w:r>
@@ -298,32 +898,51 @@
       <w:pPr>
         <w:numPr>
           <w:ilvl w:val="0"/>
-          <w:numId w:val="1002"/>
+          <w:numId w:val="1006"/>
         </w:numPr>
-      </w:pPr>
-      <w:r>
-        <w:t xml:space="preserve">Создать исполняемый файл и запустить его.(рис.3).</w:t>
-      </w:r>
-      <w:r>
-        <w:t xml:space="preserve"> </w:t>
-      </w:r>
+        <w:pStyle w:val="Compact"/>
+      </w:pPr>
+      <w:r>
+        <w:t xml:space="preserve">Создать исполняемый файл и запустить его.((рис.</w:t>
+      </w:r>
+      <w:r>
+        <w:t xml:space="preserve"> </w:t>
+      </w:r>
+      <w:hyperlink w:anchor="fig:003">
+        <w:r>
+          <w:rPr>
+            <w:rStyle w:val="Hyperlink"/>
+          </w:rPr>
+          <w:t xml:space="preserve">3</w:t>
+        </w:r>
+      </w:hyperlink>
+      <w:r>
+        <w:t xml:space="preserve">).</w:t>
+      </w:r>
+    </w:p>
+    <w:bookmarkStart w:id="0" w:name="fig:003"/>
+    <w:p>
+      <w:pPr>
+        <w:pStyle w:val="CaptionedFigure"/>
+      </w:pPr>
+      <w:bookmarkStart w:id="39" w:name="fig:003"/>
       <w:r>
         <w:drawing>
           <wp:inline>
             <wp:extent cx="5334000" cy="748631"/>
             <wp:effectExtent b="0" l="0" r="0" t="0"/>
-            <wp:docPr descr="3" title="" id="29" name="Picture"/>
+            <wp:docPr descr="Figure 3: 3" title="" id="37" name="Picture"/>
             <a:graphic>
               <a:graphicData uri="http://schemas.openxmlformats.org/drawingml/2006/picture">
                 <pic:pic>
                   <pic:nvPicPr>
-                    <pic:cNvPr descr="image/3.png" id="30" name="Picture"/>
+                    <pic:cNvPr descr="image/3.png" id="38" name="Picture"/>
                     <pic:cNvPicPr>
                       <a:picLocks noChangeArrowheads="1" noChangeAspect="1"/>
                     </pic:cNvPicPr>
                   </pic:nvPicPr>
                   <pic:blipFill>
-                    <a:blip r:embed="rId28"/>
+                    <a:blip r:embed="rId36"/>
                     <a:stretch>
                       <a:fillRect/>
                     </a:stretch>
@@ -349,9 +968,21 @@
           </wp:inline>
         </w:drawing>
       </w:r>
-      <w:r>
-        <w:t xml:space="preserve"> </w:t>
-      </w:r>
+      <w:bookmarkEnd w:id="39"/>
+    </w:p>
+    <w:p>
+      <w:pPr>
+        <w:pStyle w:val="ImageCaption"/>
+      </w:pPr>
+      <w:r>
+        <w:t xml:space="preserve">Figure 3: 3</w:t>
+      </w:r>
+    </w:p>
+    <w:bookmarkEnd w:id="0"/>
+    <w:p>
+      <w:pPr>
+        <w:pStyle w:val="BodyText"/>
+      </w:pPr>
       <w:r>
         <w:t xml:space="preserve">В командной строке вводим необходимые команды, чтобы создать из текстового файла исполняемый, далее запускаем его. Результатом выполения программы становится символ</w:t>
       </w:r>
@@ -375,32 +1006,65 @@
       <w:pPr>
         <w:numPr>
           <w:ilvl w:val="0"/>
-          <w:numId w:val="1002"/>
+          <w:numId w:val="1007"/>
         </w:numPr>
-      </w:pPr>
-      <w:r>
-        <w:t xml:space="preserve">Изменить текст программы, заменяя символы регистрами чисел.(рис.4,5).</w:t>
-      </w:r>
-      <w:r>
-        <w:t xml:space="preserve"> </w:t>
-      </w:r>
+        <w:pStyle w:val="Compact"/>
+      </w:pPr>
+      <w:r>
+        <w:t xml:space="preserve">Изменить текст программы, заменяя символы регистрами чисел.(рис.</w:t>
+      </w:r>
+      <w:r>
+        <w:t xml:space="preserve"> </w:t>
+      </w:r>
+      <w:hyperlink w:anchor="fig:004">
+        <w:r>
+          <w:rPr>
+            <w:rStyle w:val="Hyperlink"/>
+          </w:rPr>
+          <w:t xml:space="preserve">4</w:t>
+        </w:r>
+      </w:hyperlink>
+      <w:r>
+        <w:t xml:space="preserve">).(рис.</w:t>
+      </w:r>
+      <w:r>
+        <w:t xml:space="preserve"> </w:t>
+      </w:r>
+      <w:hyperlink w:anchor="fig:005">
+        <w:r>
+          <w:rPr>
+            <w:rStyle w:val="Hyperlink"/>
+          </w:rPr>
+          <w:t xml:space="preserve">5</w:t>
+        </w:r>
+      </w:hyperlink>
+      <w:r>
+        <w:t xml:space="preserve">).</w:t>
+      </w:r>
+    </w:p>
+    <w:bookmarkStart w:id="0" w:name="fig:004"/>
+    <w:p>
+      <w:pPr>
+        <w:pStyle w:val="CaptionedFigure"/>
+      </w:pPr>
+      <w:bookmarkStart w:id="43" w:name="fig:004"/>
       <w:r>
         <w:drawing>
           <wp:inline>
             <wp:extent cx="1346200" cy="520700"/>
             <wp:effectExtent b="0" l="0" r="0" t="0"/>
-            <wp:docPr descr="4" title="" id="32" name="Picture"/>
+            <wp:docPr descr="Figure 4: 4" title="" id="41" name="Picture"/>
             <a:graphic>
               <a:graphicData uri="http://schemas.openxmlformats.org/drawingml/2006/picture">
                 <pic:pic>
                   <pic:nvPicPr>
-                    <pic:cNvPr descr="image/4.png" id="33" name="Picture"/>
+                    <pic:cNvPr descr="image/4.png" id="42" name="Picture"/>
                     <pic:cNvPicPr>
                       <a:picLocks noChangeArrowheads="1" noChangeAspect="1"/>
                     </pic:cNvPicPr>
                   </pic:nvPicPr>
                   <pic:blipFill>
-                    <a:blip r:embed="rId31"/>
+                    <a:blip r:embed="rId40"/>
                     <a:stretch>
                       <a:fillRect/>
                     </a:stretch>
@@ -426,28 +1090,40 @@
           </wp:inline>
         </w:drawing>
       </w:r>
-    </w:p>
-    <w:p>
-      <w:pPr>
-        <w:pStyle w:val="FirstParagraph"/>
-      </w:pPr>
+      <w:bookmarkEnd w:id="43"/>
+    </w:p>
+    <w:p>
+      <w:pPr>
+        <w:pStyle w:val="ImageCaption"/>
+      </w:pPr>
+      <w:r>
+        <w:t xml:space="preserve">Figure 4: 4</w:t>
+      </w:r>
+    </w:p>
+    <w:bookmarkEnd w:id="0"/>
+    <w:bookmarkStart w:id="0" w:name="fig:005"/>
+    <w:p>
+      <w:pPr>
+        <w:pStyle w:val="CaptionedFigure"/>
+      </w:pPr>
+      <w:bookmarkStart w:id="47" w:name="fig:005"/>
       <w:r>
         <w:drawing>
           <wp:inline>
             <wp:extent cx="5334000" cy="909436"/>
             <wp:effectExtent b="0" l="0" r="0" t="0"/>
-            <wp:docPr descr="5" title="" id="35" name="Picture"/>
+            <wp:docPr descr="Figure 5: 5" title="" id="45" name="Picture"/>
             <a:graphic>
               <a:graphicData uri="http://schemas.openxmlformats.org/drawingml/2006/picture">
                 <pic:pic>
                   <pic:nvPicPr>
-                    <pic:cNvPr descr="image/5.png" id="36" name="Picture"/>
+                    <pic:cNvPr descr="image/5.png" id="46" name="Picture"/>
                     <pic:cNvPicPr>
                       <a:picLocks noChangeArrowheads="1" noChangeAspect="1"/>
                     </pic:cNvPicPr>
                   </pic:nvPicPr>
                   <pic:blipFill>
-                    <a:blip r:embed="rId34"/>
+                    <a:blip r:embed="rId44"/>
                     <a:stretch>
                       <a:fillRect/>
                     </a:stretch>
@@ -473,9 +1149,21 @@
           </wp:inline>
         </w:drawing>
       </w:r>
-      <w:r>
-        <w:t xml:space="preserve"> </w:t>
-      </w:r>
+      <w:bookmarkEnd w:id="47"/>
+    </w:p>
+    <w:p>
+      <w:pPr>
+        <w:pStyle w:val="ImageCaption"/>
+      </w:pPr>
+      <w:r>
+        <w:t xml:space="preserve">Figure 5: 5</w:t>
+      </w:r>
+    </w:p>
+    <w:bookmarkEnd w:id="0"/>
+    <w:p>
+      <w:pPr>
+        <w:pStyle w:val="BodyText"/>
+      </w:pPr>
       <w:r>
         <w:t xml:space="preserve">Текст из листинга 6.1 изменяем, заменяя необходимые строки. Далее создаём исполняемый файл,запускаем файл. Результат работы программы не выводится на экран. Опираясь на таблицу ASCII, можно понять, что код 10 соответсвует символу</w:t>
       </w:r>
@@ -499,33 +1187,65 @@
       <w:pPr>
         <w:numPr>
           <w:ilvl w:val="0"/>
-          <w:numId w:val="1003"/>
+          <w:numId w:val="1008"/>
         </w:numPr>
         <w:pStyle w:val="Compact"/>
       </w:pPr>
       <w:r>
-        <w:t xml:space="preserve">Создать файл lab6-2.asm.и ввести в него текст программы из листинга 6.2.(рис.6,7).</w:t>
-      </w:r>
-      <w:r>
-        <w:t xml:space="preserve"> </w:t>
-      </w:r>
+        <w:t xml:space="preserve">Создать файл lab6-2.asm.и ввести в него текст программы из листинга 6.2.(рис.</w:t>
+      </w:r>
+      <w:r>
+        <w:t xml:space="preserve"> </w:t>
+      </w:r>
+      <w:hyperlink w:anchor="fig:006">
+        <w:r>
+          <w:rPr>
+            <w:rStyle w:val="Hyperlink"/>
+          </w:rPr>
+          <w:t xml:space="preserve">6</w:t>
+        </w:r>
+      </w:hyperlink>
+      <w:r>
+        <w:t xml:space="preserve">).(рис.</w:t>
+      </w:r>
+      <w:r>
+        <w:t xml:space="preserve"> </w:t>
+      </w:r>
+      <w:hyperlink w:anchor="fig:007">
+        <w:r>
+          <w:rPr>
+            <w:rStyle w:val="Hyperlink"/>
+          </w:rPr>
+          <w:t xml:space="preserve">7</w:t>
+        </w:r>
+      </w:hyperlink>
+      <w:r>
+        <w:t xml:space="preserve">).</w:t>
+      </w:r>
+    </w:p>
+    <w:bookmarkStart w:id="0" w:name="fig:006"/>
+    <w:p>
+      <w:pPr>
+        <w:pStyle w:val="CaptionedFigure"/>
+      </w:pPr>
+      <w:bookmarkStart w:id="51" w:name="fig:006"/>
       <w:r>
         <w:drawing>
           <wp:inline>
             <wp:extent cx="4876800" cy="215900"/>
             <wp:effectExtent b="0" l="0" r="0" t="0"/>
-            <wp:docPr descr="6" title="" id="38" name="Picture"/>
+            <wp:docPr descr="Figure 6: 6" title="" id="49" name="Picture"/>
             <a:graphic>
               <a:graphicData uri="http://schemas.openxmlformats.org/drawingml/2006/picture">
                 <pic:pic>
                   <pic:nvPicPr>
-                    <pic:cNvPr descr="image/6.png" id="39" name="Picture"/>
+                    <pic:cNvPr descr="image/6.png" id="50" name="Picture"/>
                     <pic:cNvPicPr>
                       <a:picLocks noChangeArrowheads="1" noChangeAspect="1"/>
                     </pic:cNvPicPr>
                   </pic:nvPicPr>
                   <pic:blipFill>
-                    <a:blip r:embed="rId37"/>
+                    <a:blip r:embed="rId48"/>
                     <a:stretch>
                       <a:fillRect/>
                     </a:stretch>
@@ -551,28 +1271,40 @@
           </wp:inline>
         </w:drawing>
       </w:r>
-    </w:p>
-    <w:p>
-      <w:pPr>
-        <w:pStyle w:val="FirstParagraph"/>
-      </w:pPr>
+      <w:bookmarkEnd w:id="51"/>
+    </w:p>
+    <w:p>
+      <w:pPr>
+        <w:pStyle w:val="ImageCaption"/>
+      </w:pPr>
+      <w:r>
+        <w:t xml:space="preserve">Figure 6: 6</w:t>
+      </w:r>
+    </w:p>
+    <w:bookmarkEnd w:id="0"/>
+    <w:bookmarkStart w:id="0" w:name="fig:007"/>
+    <w:p>
+      <w:pPr>
+        <w:pStyle w:val="CaptionedFigure"/>
+      </w:pPr>
+      <w:bookmarkStart w:id="55" w:name="fig:007"/>
       <w:r>
         <w:drawing>
           <wp:inline>
             <wp:extent cx="2159000" cy="2616200"/>
             <wp:effectExtent b="0" l="0" r="0" t="0"/>
-            <wp:docPr descr="7" title="" id="41" name="Picture"/>
+            <wp:docPr descr="Figure 7: 7" title="" id="53" name="Picture"/>
             <a:graphic>
               <a:graphicData uri="http://schemas.openxmlformats.org/drawingml/2006/picture">
                 <pic:pic>
                   <pic:nvPicPr>
-                    <pic:cNvPr descr="image/7.png" id="42" name="Picture"/>
+                    <pic:cNvPr descr="image/7.png" id="54" name="Picture"/>
                     <pic:cNvPicPr>
                       <a:picLocks noChangeArrowheads="1" noChangeAspect="1"/>
                     </pic:cNvPicPr>
                   </pic:nvPicPr>
                   <pic:blipFill>
-                    <a:blip r:embed="rId40"/>
+                    <a:blip r:embed="rId52"/>
                     <a:stretch>
                       <a:fillRect/>
                     </a:stretch>
@@ -598,9 +1330,21 @@
           </wp:inline>
         </w:drawing>
       </w:r>
-      <w:r>
-        <w:t xml:space="preserve"> </w:t>
-      </w:r>
+      <w:bookmarkEnd w:id="55"/>
+    </w:p>
+    <w:p>
+      <w:pPr>
+        <w:pStyle w:val="ImageCaption"/>
+      </w:pPr>
+      <w:r>
+        <w:t xml:space="preserve">Figure 7: 7</w:t>
+      </w:r>
+    </w:p>
+    <w:bookmarkEnd w:id="0"/>
+    <w:p>
+      <w:pPr>
+        <w:pStyle w:val="BodyText"/>
+      </w:pPr>
       <w:r>
         <w:t xml:space="preserve">В каталоге lab06 создаём файл lab6-2.asm и вводим в него текст программы из листинга 6.2.</w:t>
       </w:r>
@@ -609,32 +1353,51 @@
       <w:pPr>
         <w:numPr>
           <w:ilvl w:val="0"/>
-          <w:numId w:val="1004"/>
+          <w:numId w:val="1009"/>
         </w:numPr>
-      </w:pPr>
-      <w:r>
-        <w:t xml:space="preserve">Создать исполняемый файл и запустить его.(рис.8).</w:t>
-      </w:r>
-      <w:r>
-        <w:t xml:space="preserve"> </w:t>
-      </w:r>
+        <w:pStyle w:val="Compact"/>
+      </w:pPr>
+      <w:r>
+        <w:t xml:space="preserve">Создать исполняемый файл и запустить его.(рис.</w:t>
+      </w:r>
+      <w:r>
+        <w:t xml:space="preserve"> </w:t>
+      </w:r>
+      <w:hyperlink w:anchor="fig:008">
+        <w:r>
+          <w:rPr>
+            <w:rStyle w:val="Hyperlink"/>
+          </w:rPr>
+          <w:t xml:space="preserve">8</w:t>
+        </w:r>
+      </w:hyperlink>
+      <w:r>
+        <w:t xml:space="preserve">).</w:t>
+      </w:r>
+    </w:p>
+    <w:bookmarkStart w:id="0" w:name="fig:008"/>
+    <w:p>
+      <w:pPr>
+        <w:pStyle w:val="CaptionedFigure"/>
+      </w:pPr>
+      <w:bookmarkStart w:id="59" w:name="fig:008"/>
       <w:r>
         <w:drawing>
           <wp:inline>
             <wp:extent cx="5334000" cy="1046085"/>
             <wp:effectExtent b="0" l="0" r="0" t="0"/>
-            <wp:docPr descr="8" title="" id="44" name="Picture"/>
+            <wp:docPr descr="Figure 8: 8" title="" id="57" name="Picture"/>
             <a:graphic>
               <a:graphicData uri="http://schemas.openxmlformats.org/drawingml/2006/picture">
                 <pic:pic>
                   <pic:nvPicPr>
-                    <pic:cNvPr descr="image/8.png" id="45" name="Picture"/>
+                    <pic:cNvPr descr="image/8.png" id="58" name="Picture"/>
                     <pic:cNvPicPr>
                       <a:picLocks noChangeArrowheads="1" noChangeAspect="1"/>
                     </pic:cNvPicPr>
                   </pic:nvPicPr>
                   <pic:blipFill>
-                    <a:blip r:embed="rId43"/>
+                    <a:blip r:embed="rId56"/>
                     <a:stretch>
                       <a:fillRect/>
                     </a:stretch>
@@ -660,9 +1423,21 @@
           </wp:inline>
         </w:drawing>
       </w:r>
-      <w:r>
-        <w:t xml:space="preserve"> </w:t>
-      </w:r>
+      <w:bookmarkEnd w:id="59"/>
+    </w:p>
+    <w:p>
+      <w:pPr>
+        <w:pStyle w:val="ImageCaption"/>
+      </w:pPr>
+      <w:r>
+        <w:t xml:space="preserve">Figure 8: 8</w:t>
+      </w:r>
+    </w:p>
+    <w:bookmarkEnd w:id="0"/>
+    <w:p>
+      <w:pPr>
+        <w:pStyle w:val="BodyText"/>
+      </w:pPr>
       <w:r>
         <w:t xml:space="preserve">В командной строке вводим необходимые команды, чтобы создать исполняемый файл. Далее запускаем его. Результатом работы программы будет число 106.</w:t>
       </w:r>
@@ -671,32 +1446,65 @@
       <w:pPr>
         <w:numPr>
           <w:ilvl w:val="0"/>
-          <w:numId w:val="1004"/>
+          <w:numId w:val="1010"/>
         </w:numPr>
-      </w:pPr>
-      <w:r>
-        <w:t xml:space="preserve">Заменить необходимые строки в тексте листинга 6.2. Создать исполняемый файл и запустить его.(рис.9,10).</w:t>
-      </w:r>
-      <w:r>
-        <w:t xml:space="preserve"> </w:t>
-      </w:r>
+        <w:pStyle w:val="Compact"/>
+      </w:pPr>
+      <w:r>
+        <w:t xml:space="preserve">Заменить необходимые строки в тексте листинга 6.2. Создать исполняемый файл и запустить его.(рис.</w:t>
+      </w:r>
+      <w:r>
+        <w:t xml:space="preserve"> </w:t>
+      </w:r>
+      <w:hyperlink w:anchor="fig:009">
+        <w:r>
+          <w:rPr>
+            <w:rStyle w:val="Hyperlink"/>
+          </w:rPr>
+          <w:t xml:space="preserve">9</w:t>
+        </w:r>
+      </w:hyperlink>
+      <w:r>
+        <w:t xml:space="preserve">).(рис.</w:t>
+      </w:r>
+      <w:r>
+        <w:t xml:space="preserve"> </w:t>
+      </w:r>
+      <w:hyperlink w:anchor="fig:010">
+        <w:r>
+          <w:rPr>
+            <w:rStyle w:val="Hyperlink"/>
+          </w:rPr>
+          <w:t xml:space="preserve">10</w:t>
+        </w:r>
+      </w:hyperlink>
+      <w:r>
+        <w:t xml:space="preserve">).</w:t>
+      </w:r>
+    </w:p>
+    <w:bookmarkStart w:id="0" w:name="fig:009"/>
+    <w:p>
+      <w:pPr>
+        <w:pStyle w:val="CaptionedFigure"/>
+      </w:pPr>
+      <w:bookmarkStart w:id="63" w:name="fig:009"/>
       <w:r>
         <w:drawing>
           <wp:inline>
             <wp:extent cx="2781300" cy="2679700"/>
             <wp:effectExtent b="0" l="0" r="0" t="0"/>
-            <wp:docPr descr="9" title="" id="47" name="Picture"/>
+            <wp:docPr descr="Figure 9: 9" title="" id="61" name="Picture"/>
             <a:graphic>
               <a:graphicData uri="http://schemas.openxmlformats.org/drawingml/2006/picture">
                 <pic:pic>
                   <pic:nvPicPr>
-                    <pic:cNvPr descr="image/9.png" id="48" name="Picture"/>
+                    <pic:cNvPr descr="image/9.png" id="62" name="Picture"/>
                     <pic:cNvPicPr>
                       <a:picLocks noChangeArrowheads="1" noChangeAspect="1"/>
                     </pic:cNvPicPr>
                   </pic:nvPicPr>
                   <pic:blipFill>
-                    <a:blip r:embed="rId46"/>
+                    <a:blip r:embed="rId60"/>
                     <a:stretch>
                       <a:fillRect/>
                     </a:stretch>
@@ -722,28 +1530,40 @@
           </wp:inline>
         </w:drawing>
       </w:r>
-    </w:p>
-    <w:p>
-      <w:pPr>
-        <w:pStyle w:val="FirstParagraph"/>
-      </w:pPr>
+      <w:bookmarkEnd w:id="63"/>
+    </w:p>
+    <w:p>
+      <w:pPr>
+        <w:pStyle w:val="ImageCaption"/>
+      </w:pPr>
+      <w:r>
+        <w:t xml:space="preserve">Figure 9: 9</w:t>
+      </w:r>
+    </w:p>
+    <w:bookmarkEnd w:id="0"/>
+    <w:bookmarkStart w:id="0" w:name="fig:010"/>
+    <w:p>
+      <w:pPr>
+        <w:pStyle w:val="CaptionedFigure"/>
+      </w:pPr>
+      <w:bookmarkStart w:id="67" w:name="fig:010"/>
       <w:r>
         <w:drawing>
           <wp:inline>
             <wp:extent cx="5334000" cy="802183"/>
             <wp:effectExtent b="0" l="0" r="0" t="0"/>
-            <wp:docPr descr="10" title="" id="50" name="Picture"/>
+            <wp:docPr descr="Figure 10: 10" title="" id="65" name="Picture"/>
             <a:graphic>
               <a:graphicData uri="http://schemas.openxmlformats.org/drawingml/2006/picture">
                 <pic:pic>
                   <pic:nvPicPr>
-                    <pic:cNvPr descr="image/10.png" id="51" name="Picture"/>
+                    <pic:cNvPr descr="image/10.png" id="66" name="Picture"/>
                     <pic:cNvPicPr>
                       <a:picLocks noChangeArrowheads="1" noChangeAspect="1"/>
                     </pic:cNvPicPr>
                   </pic:nvPicPr>
                   <pic:blipFill>
-                    <a:blip r:embed="rId49"/>
+                    <a:blip r:embed="rId64"/>
                     <a:stretch>
                       <a:fillRect/>
                     </a:stretch>
@@ -769,9 +1589,21 @@
           </wp:inline>
         </w:drawing>
       </w:r>
-      <w:r>
-        <w:t xml:space="preserve"> </w:t>
-      </w:r>
+      <w:bookmarkEnd w:id="67"/>
+    </w:p>
+    <w:p>
+      <w:pPr>
+        <w:pStyle w:val="ImageCaption"/>
+      </w:pPr>
+      <w:r>
+        <w:t xml:space="preserve">Figure 10: 10</w:t>
+      </w:r>
+    </w:p>
+    <w:bookmarkEnd w:id="0"/>
+    <w:p>
+      <w:pPr>
+        <w:pStyle w:val="BodyText"/>
+      </w:pPr>
       <w:r>
         <w:t xml:space="preserve">В тексте файла lab6-2.asm заменяем необходимые строки. Далее создаём исполняемый файл, запускаем его. Как можно увидеть, результатом работы программы будет число 10.</w:t>
       </w:r>
@@ -780,33 +1612,37 @@
       <w:pPr>
         <w:numPr>
           <w:ilvl w:val="0"/>
-          <w:numId w:val="1005"/>
+          <w:numId w:val="1011"/>
         </w:numPr>
         <w:pStyle w:val="Compact"/>
       </w:pPr>
       <w:r>
-        <w:t xml:space="preserve">В тексте файла lab6-2.asm заменить функцию iprintLF на iprint.(рис.11,12).</w:t>
-      </w:r>
-      <w:r>
-        <w:t xml:space="preserve"> </w:t>
-      </w:r>
+        <w:t xml:space="preserve">В тексте файла lab6-2.asm заменить функцию iprintLF на iprint.(рис. ??).(рис. ??).</w:t>
+      </w:r>
+    </w:p>
+    <w:bookmarkStart w:id="0" w:name="fig:001"/>
+    <w:p>
+      <w:pPr>
+        <w:pStyle w:val="CaptionedFigure"/>
+      </w:pPr>
+      <w:bookmarkStart w:id="71" w:name="fig:001"/>
       <w:r>
         <w:drawing>
           <wp:inline>
             <wp:extent cx="1663700" cy="203200"/>
             <wp:effectExtent b="0" l="0" r="0" t="0"/>
-            <wp:docPr descr="11" title="" id="53" name="Picture"/>
+            <wp:docPr descr="Figure 11: 11" title="" id="69" name="Picture"/>
             <a:graphic>
               <a:graphicData uri="http://schemas.openxmlformats.org/drawingml/2006/picture">
                 <pic:pic>
                   <pic:nvPicPr>
-                    <pic:cNvPr descr="image/11.png" id="54" name="Picture"/>
+                    <pic:cNvPr descr="image/11.png" id="70" name="Picture"/>
                     <pic:cNvPicPr>
                       <a:picLocks noChangeArrowheads="1" noChangeAspect="1"/>
                     </pic:cNvPicPr>
                   </pic:nvPicPr>
                   <pic:blipFill>
-                    <a:blip r:embed="rId52"/>
+                    <a:blip r:embed="rId68"/>
                     <a:stretch>
                       <a:fillRect/>
                     </a:stretch>
@@ -832,28 +1668,40 @@
           </wp:inline>
         </w:drawing>
       </w:r>
-    </w:p>
-    <w:p>
-      <w:pPr>
-        <w:pStyle w:val="FirstParagraph"/>
-      </w:pPr>
+      <w:bookmarkEnd w:id="71"/>
+    </w:p>
+    <w:p>
+      <w:pPr>
+        <w:pStyle w:val="ImageCaption"/>
+      </w:pPr>
+      <w:r>
+        <w:t xml:space="preserve">Figure 11: 11</w:t>
+      </w:r>
+    </w:p>
+    <w:bookmarkEnd w:id="0"/>
+    <w:bookmarkStart w:id="0" w:name="fig:001"/>
+    <w:p>
+      <w:pPr>
+        <w:pStyle w:val="CaptionedFigure"/>
+      </w:pPr>
+      <w:bookmarkStart w:id="75" w:name="fig:001"/>
       <w:r>
         <w:drawing>
           <wp:inline>
             <wp:extent cx="5334000" cy="753274"/>
             <wp:effectExtent b="0" l="0" r="0" t="0"/>
-            <wp:docPr descr="12" title="" id="56" name="Picture"/>
+            <wp:docPr descr="Figure 12: 12" title="" id="73" name="Picture"/>
             <a:graphic>
               <a:graphicData uri="http://schemas.openxmlformats.org/drawingml/2006/picture">
                 <pic:pic>
                   <pic:nvPicPr>
-                    <pic:cNvPr descr="image/12.png" id="57" name="Picture"/>
+                    <pic:cNvPr descr="image/12.png" id="74" name="Picture"/>
                     <pic:cNvPicPr>
                       <a:picLocks noChangeArrowheads="1" noChangeAspect="1"/>
                     </pic:cNvPicPr>
                   </pic:nvPicPr>
                   <pic:blipFill>
-                    <a:blip r:embed="rId55"/>
+                    <a:blip r:embed="rId72"/>
                     <a:stretch>
                       <a:fillRect/>
                     </a:stretch>
@@ -879,9 +1727,21 @@
           </wp:inline>
         </w:drawing>
       </w:r>
-      <w:r>
-        <w:t xml:space="preserve"> </w:t>
-      </w:r>
+      <w:bookmarkEnd w:id="75"/>
+    </w:p>
+    <w:p>
+      <w:pPr>
+        <w:pStyle w:val="ImageCaption"/>
+      </w:pPr>
+      <w:r>
+        <w:t xml:space="preserve">Figure 12: 12</w:t>
+      </w:r>
+    </w:p>
+    <w:bookmarkEnd w:id="0"/>
+    <w:p>
+      <w:pPr>
+        <w:pStyle w:val="BodyText"/>
+      </w:pPr>
       <w:r>
         <w:t xml:space="preserve">В файле lab6-2.asm заменяем функцию iprintLF на iprint. Создаём исполняемый файл и запускаем программу. Результатом выполнения программы будет число 10. В отличие от вывода функции iprintLF, iprint выводит результат в одну строчку.</w:t>
       </w:r>
@@ -890,32 +1750,79 @@
       <w:pPr>
         <w:numPr>
           <w:ilvl w:val="0"/>
-          <w:numId w:val="1006"/>
+          <w:numId w:val="1012"/>
         </w:numPr>
-      </w:pPr>
-      <w:r>
-        <w:t xml:space="preserve">Создать файл lab6-3.asm в каталоге lab06. В файл ввести текст программы из листинга 6.3. Создать исполняемый файл и запустить его.(рис.13,14,15).</w:t>
-      </w:r>
-      <w:r>
-        <w:t xml:space="preserve"> </w:t>
-      </w:r>
+        <w:pStyle w:val="Compact"/>
+      </w:pPr>
+      <w:r>
+        <w:t xml:space="preserve">Создать файл lab6-3.asm в каталоге lab06. В файл ввести текст программы из листинга 6.3. Создать исполняемый файл и запустить его.(рис.</w:t>
+      </w:r>
+      <w:r>
+        <w:t xml:space="preserve"> </w:t>
+      </w:r>
+      <w:hyperlink w:anchor="fig:013">
+        <w:r>
+          <w:rPr>
+            <w:rStyle w:val="Hyperlink"/>
+          </w:rPr>
+          <w:t xml:space="preserve">13</w:t>
+        </w:r>
+      </w:hyperlink>
+      <w:r>
+        <w:t xml:space="preserve">).(рис.</w:t>
+      </w:r>
+      <w:r>
+        <w:t xml:space="preserve"> </w:t>
+      </w:r>
+      <w:hyperlink w:anchor="fig:014">
+        <w:r>
+          <w:rPr>
+            <w:rStyle w:val="Hyperlink"/>
+          </w:rPr>
+          <w:t xml:space="preserve">14</w:t>
+        </w:r>
+      </w:hyperlink>
+      <w:r>
+        <w:t xml:space="preserve">).(рис.</w:t>
+      </w:r>
+      <w:r>
+        <w:t xml:space="preserve"> </w:t>
+      </w:r>
+      <w:hyperlink w:anchor="fig:015">
+        <w:r>
+          <w:rPr>
+            <w:rStyle w:val="Hyperlink"/>
+          </w:rPr>
+          <w:t xml:space="preserve">15</w:t>
+        </w:r>
+      </w:hyperlink>
+      <w:r>
+        <w:t xml:space="preserve">).</w:t>
+      </w:r>
+    </w:p>
+    <w:bookmarkStart w:id="0" w:name="fig:013"/>
+    <w:p>
+      <w:pPr>
+        <w:pStyle w:val="CaptionedFigure"/>
+      </w:pPr>
+      <w:bookmarkStart w:id="79" w:name="fig:013"/>
       <w:r>
         <w:drawing>
           <wp:inline>
             <wp:extent cx="1816100" cy="266700"/>
             <wp:effectExtent b="0" l="0" r="0" t="0"/>
-            <wp:docPr descr="13" title="" id="59" name="Picture"/>
+            <wp:docPr descr="Figure 13: 13" title="" id="77" name="Picture"/>
             <a:graphic>
               <a:graphicData uri="http://schemas.openxmlformats.org/drawingml/2006/picture">
                 <pic:pic>
                   <pic:nvPicPr>
-                    <pic:cNvPr descr="image/13.png" id="60" name="Picture"/>
+                    <pic:cNvPr descr="image/13.png" id="78" name="Picture"/>
                     <pic:cNvPicPr>
                       <a:picLocks noChangeArrowheads="1" noChangeAspect="1"/>
                     </pic:cNvPicPr>
                   </pic:nvPicPr>
                   <pic:blipFill>
-                    <a:blip r:embed="rId58"/>
+                    <a:blip r:embed="rId76"/>
                     <a:stretch>
                       <a:fillRect/>
                     </a:stretch>
@@ -941,26 +1848,40 @@
           </wp:inline>
         </w:drawing>
       </w:r>
-      <w:r>
-        <w:t xml:space="preserve"> </w:t>
-      </w:r>
+      <w:bookmarkEnd w:id="79"/>
+    </w:p>
+    <w:p>
+      <w:pPr>
+        <w:pStyle w:val="ImageCaption"/>
+      </w:pPr>
+      <w:r>
+        <w:t xml:space="preserve">Figure 13: 13</w:t>
+      </w:r>
+    </w:p>
+    <w:bookmarkEnd w:id="0"/>
+    <w:bookmarkStart w:id="0" w:name="fig:014"/>
+    <w:p>
+      <w:pPr>
+        <w:pStyle w:val="CaptionedFigure"/>
+      </w:pPr>
+      <w:bookmarkStart w:id="83" w:name="fig:014"/>
       <w:r>
         <w:drawing>
           <wp:inline>
             <wp:extent cx="4419600" cy="7886700"/>
             <wp:effectExtent b="0" l="0" r="0" t="0"/>
-            <wp:docPr descr="14" title="" id="62" name="Picture"/>
+            <wp:docPr descr="Figure 14: 14" title="" id="81" name="Picture"/>
             <a:graphic>
               <a:graphicData uri="http://schemas.openxmlformats.org/drawingml/2006/picture">
                 <pic:pic>
                   <pic:nvPicPr>
-                    <pic:cNvPr descr="image/14.png" id="63" name="Picture"/>
+                    <pic:cNvPr descr="image/14.png" id="82" name="Picture"/>
                     <pic:cNvPicPr>
                       <a:picLocks noChangeArrowheads="1" noChangeAspect="1"/>
                     </pic:cNvPicPr>
                   </pic:nvPicPr>
                   <pic:blipFill>
-                    <a:blip r:embed="rId61"/>
+                    <a:blip r:embed="rId80"/>
                     <a:stretch>
                       <a:fillRect/>
                     </a:stretch>
@@ -986,26 +1907,40 @@
           </wp:inline>
         </w:drawing>
       </w:r>
-      <w:r>
-        <w:t xml:space="preserve"> </w:t>
-      </w:r>
+      <w:bookmarkEnd w:id="83"/>
+    </w:p>
+    <w:p>
+      <w:pPr>
+        <w:pStyle w:val="ImageCaption"/>
+      </w:pPr>
+      <w:r>
+        <w:t xml:space="preserve">Figure 14: 14</w:t>
+      </w:r>
+    </w:p>
+    <w:bookmarkEnd w:id="0"/>
+    <w:bookmarkStart w:id="0" w:name="fig:015"/>
+    <w:p>
+      <w:pPr>
+        <w:pStyle w:val="CaptionedFigure"/>
+      </w:pPr>
+      <w:bookmarkStart w:id="87" w:name="fig:015"/>
       <w:r>
         <w:drawing>
           <wp:inline>
             <wp:extent cx="5334000" cy="1070918"/>
             <wp:effectExtent b="0" l="0" r="0" t="0"/>
-            <wp:docPr descr="15" title="" id="65" name="Picture"/>
+            <wp:docPr descr="Figure 15: 15" title="" id="85" name="Picture"/>
             <a:graphic>
               <a:graphicData uri="http://schemas.openxmlformats.org/drawingml/2006/picture">
                 <pic:pic>
                   <pic:nvPicPr>
-                    <pic:cNvPr descr="image/15.png" id="66" name="Picture"/>
+                    <pic:cNvPr descr="image/15.png" id="86" name="Picture"/>
                     <pic:cNvPicPr>
                       <a:picLocks noChangeArrowheads="1" noChangeAspect="1"/>
                     </pic:cNvPicPr>
                   </pic:nvPicPr>
                   <pic:blipFill>
-                    <a:blip r:embed="rId64"/>
+                    <a:blip r:embed="rId84"/>
                     <a:stretch>
                       <a:fillRect/>
                     </a:stretch>
@@ -1031,9 +1966,21 @@
           </wp:inline>
         </w:drawing>
       </w:r>
-      <w:r>
-        <w:t xml:space="preserve"> </w:t>
-      </w:r>
+      <w:bookmarkEnd w:id="87"/>
+    </w:p>
+    <w:p>
+      <w:pPr>
+        <w:pStyle w:val="ImageCaption"/>
+      </w:pPr>
+      <w:r>
+        <w:t xml:space="preserve">Figure 15: 15</w:t>
+      </w:r>
+    </w:p>
+    <w:bookmarkEnd w:id="0"/>
+    <w:p>
+      <w:pPr>
+        <w:pStyle w:val="BodyText"/>
+      </w:pPr>
       <w:r>
         <w:t xml:space="preserve">С помощью команды touch создаём файл lab6-3.asm. Открываем его и вводим текст из листинга 6.3. Создаём исполняемый файл и запускаем программу. Результатом работы программы будет число 4, а остаток будет равняться 1.</w:t>
       </w:r>
@@ -1042,32 +1989,65 @@
       <w:pPr>
         <w:numPr>
           <w:ilvl w:val="0"/>
-          <w:numId w:val="1006"/>
+          <w:numId w:val="1013"/>
         </w:numPr>
-      </w:pPr>
-      <w:r>
-        <w:t xml:space="preserve">Изменить текст программы из файла lab6-3.asm для вычисления выражения 𝑓(𝑥) = (4 ∗ 6 + 2)/5. (рис.16,17).</w:t>
-      </w:r>
-      <w:r>
-        <w:t xml:space="preserve"> </w:t>
-      </w:r>
+        <w:pStyle w:val="Compact"/>
+      </w:pPr>
+      <w:r>
+        <w:t xml:space="preserve">Изменить текст программы из файла lab6-3.asm для вычисления выражения 𝑓(𝑥) = (4 ∗ 6 + 2)/5. (рис.</w:t>
+      </w:r>
+      <w:r>
+        <w:t xml:space="preserve"> </w:t>
+      </w:r>
+      <w:hyperlink w:anchor="fig:016">
+        <w:r>
+          <w:rPr>
+            <w:rStyle w:val="Hyperlink"/>
+          </w:rPr>
+          <w:t xml:space="preserve">16</w:t>
+        </w:r>
+      </w:hyperlink>
+      <w:r>
+        <w:t xml:space="preserve">).(рис.</w:t>
+      </w:r>
+      <w:r>
+        <w:t xml:space="preserve"> </w:t>
+      </w:r>
+      <w:hyperlink w:anchor="fig:017">
+        <w:r>
+          <w:rPr>
+            <w:rStyle w:val="Hyperlink"/>
+          </w:rPr>
+          <w:t xml:space="preserve">17</w:t>
+        </w:r>
+      </w:hyperlink>
+      <w:r>
+        <w:t xml:space="preserve">).</w:t>
+      </w:r>
+    </w:p>
+    <w:bookmarkStart w:id="0" w:name="fig:016"/>
+    <w:p>
+      <w:pPr>
+        <w:pStyle w:val="CaptionedFigure"/>
+      </w:pPr>
+      <w:bookmarkStart w:id="91" w:name="fig:016"/>
       <w:r>
         <w:drawing>
           <wp:inline>
             <wp:extent cx="4140200" cy="7264400"/>
             <wp:effectExtent b="0" l="0" r="0" t="0"/>
-            <wp:docPr descr="16" title="" id="68" name="Picture"/>
+            <wp:docPr descr="Figure 16: 16" title="" id="89" name="Picture"/>
             <a:graphic>
               <a:graphicData uri="http://schemas.openxmlformats.org/drawingml/2006/picture">
                 <pic:pic>
                   <pic:nvPicPr>
-                    <pic:cNvPr descr="image/16.png" id="69" name="Picture"/>
+                    <pic:cNvPr descr="image/16.png" id="90" name="Picture"/>
                     <pic:cNvPicPr>
                       <a:picLocks noChangeArrowheads="1" noChangeAspect="1"/>
                     </pic:cNvPicPr>
                   </pic:nvPicPr>
                   <pic:blipFill>
-                    <a:blip r:embed="rId67"/>
+                    <a:blip r:embed="rId88"/>
                     <a:stretch>
                       <a:fillRect/>
                     </a:stretch>
@@ -1093,26 +2073,40 @@
           </wp:inline>
         </w:drawing>
       </w:r>
-      <w:r>
-        <w:t xml:space="preserve"> </w:t>
-      </w:r>
+      <w:bookmarkEnd w:id="91"/>
+    </w:p>
+    <w:p>
+      <w:pPr>
+        <w:pStyle w:val="ImageCaption"/>
+      </w:pPr>
+      <w:r>
+        <w:t xml:space="preserve">Figure 16: 16</w:t>
+      </w:r>
+    </w:p>
+    <w:bookmarkEnd w:id="0"/>
+    <w:bookmarkStart w:id="0" w:name="fig:017"/>
+    <w:p>
+      <w:pPr>
+        <w:pStyle w:val="CaptionedFigure"/>
+      </w:pPr>
+      <w:bookmarkStart w:id="95" w:name="fig:017"/>
       <w:r>
         <w:drawing>
           <wp:inline>
             <wp:extent cx="5334000" cy="978426"/>
             <wp:effectExtent b="0" l="0" r="0" t="0"/>
-            <wp:docPr descr="17" title="" id="71" name="Picture"/>
+            <wp:docPr descr="Figure 17: 17" title="" id="93" name="Picture"/>
             <a:graphic>
               <a:graphicData uri="http://schemas.openxmlformats.org/drawingml/2006/picture">
                 <pic:pic>
                   <pic:nvPicPr>
-                    <pic:cNvPr descr="image/17.png" id="72" name="Picture"/>
+                    <pic:cNvPr descr="image/17.png" id="94" name="Picture"/>
                     <pic:cNvPicPr>
                       <a:picLocks noChangeArrowheads="1" noChangeAspect="1"/>
                     </pic:cNvPicPr>
                   </pic:nvPicPr>
                   <pic:blipFill>
-                    <a:blip r:embed="rId70"/>
+                    <a:blip r:embed="rId92"/>
                     <a:stretch>
                       <a:fillRect/>
                     </a:stretch>
@@ -1138,9 +2132,21 @@
           </wp:inline>
         </w:drawing>
       </w:r>
-      <w:r>
-        <w:t xml:space="preserve"> </w:t>
-      </w:r>
+      <w:bookmarkEnd w:id="95"/>
+    </w:p>
+    <w:p>
+      <w:pPr>
+        <w:pStyle w:val="ImageCaption"/>
+      </w:pPr>
+      <w:r>
+        <w:t xml:space="preserve">Figure 17: 17</w:t>
+      </w:r>
+    </w:p>
+    <w:bookmarkEnd w:id="0"/>
+    <w:p>
+      <w:pPr>
+        <w:pStyle w:val="BodyText"/>
+      </w:pPr>
       <w:r>
         <w:t xml:space="preserve">В файле lab6-3.asm вносим необходимые изменения, чтобы вычислить выражение 𝑓(𝑥) = (4 ∗ 6 + 2)/5. Далее создаём исполняемый файл, проверяем его работу. Результатом исполнения программы будет число 5, а в остатке будет 1.</w:t>
       </w:r>
@@ -1149,32 +2155,79 @@
       <w:pPr>
         <w:numPr>
           <w:ilvl w:val="0"/>
-          <w:numId w:val="1006"/>
+          <w:numId w:val="1014"/>
         </w:numPr>
-      </w:pPr>
-      <w:r>
-        <w:t xml:space="preserve">Создать файл variant.asm в каталоге lab06. В этот файл ввести текст программы из листинга 6.4. Создать исполняемый файл программы и запустить его.(рис.18,19,20)</w:t>
-      </w:r>
-      <w:r>
-        <w:t xml:space="preserve"> </w:t>
-      </w:r>
+        <w:pStyle w:val="Compact"/>
+      </w:pPr>
+      <w:r>
+        <w:t xml:space="preserve">Создать файл variant.asm в каталоге lab06. В этот файл ввести текст программы из листинга 6.4. Создать исполняемый файл программы и запустить его.(рис.</w:t>
+      </w:r>
+      <w:r>
+        <w:t xml:space="preserve"> </w:t>
+      </w:r>
+      <w:hyperlink w:anchor="fig:018">
+        <w:r>
+          <w:rPr>
+            <w:rStyle w:val="Hyperlink"/>
+          </w:rPr>
+          <w:t xml:space="preserve">18</w:t>
+        </w:r>
+      </w:hyperlink>
+      <w:r>
+        <w:t xml:space="preserve">).(рис.</w:t>
+      </w:r>
+      <w:r>
+        <w:t xml:space="preserve"> </w:t>
+      </w:r>
+      <w:hyperlink w:anchor="fig:019">
+        <w:r>
+          <w:rPr>
+            <w:rStyle w:val="Hyperlink"/>
+          </w:rPr>
+          <w:t xml:space="preserve">19</w:t>
+        </w:r>
+      </w:hyperlink>
+      <w:r>
+        <w:t xml:space="preserve">).(рис.</w:t>
+      </w:r>
+      <w:r>
+        <w:t xml:space="preserve"> </w:t>
+      </w:r>
+      <w:hyperlink w:anchor="fig:020">
+        <w:r>
+          <w:rPr>
+            <w:rStyle w:val="Hyperlink"/>
+          </w:rPr>
+          <w:t xml:space="preserve">20</w:t>
+        </w:r>
+      </w:hyperlink>
+      <w:r>
+        <w:t xml:space="preserve">).</w:t>
+      </w:r>
+    </w:p>
+    <w:bookmarkStart w:id="0" w:name="fig:018"/>
+    <w:p>
+      <w:pPr>
+        <w:pStyle w:val="CaptionedFigure"/>
+      </w:pPr>
+      <w:bookmarkStart w:id="99" w:name="fig:018"/>
       <w:r>
         <w:drawing>
           <wp:inline>
             <wp:extent cx="4991100" cy="304800"/>
             <wp:effectExtent b="0" l="0" r="0" t="0"/>
-            <wp:docPr descr="18" title="" id="74" name="Picture"/>
+            <wp:docPr descr="Figure 18: 18" title="" id="97" name="Picture"/>
             <a:graphic>
               <a:graphicData uri="http://schemas.openxmlformats.org/drawingml/2006/picture">
                 <pic:pic>
                   <pic:nvPicPr>
-                    <pic:cNvPr descr="image/18.png" id="75" name="Picture"/>
+                    <pic:cNvPr descr="image/18.png" id="98" name="Picture"/>
                     <pic:cNvPicPr>
                       <a:picLocks noChangeArrowheads="1" noChangeAspect="1"/>
                     </pic:cNvPicPr>
                   </pic:nvPicPr>
                   <pic:blipFill>
-                    <a:blip r:embed="rId73"/>
+                    <a:blip r:embed="rId96"/>
                     <a:stretch>
                       <a:fillRect/>
                     </a:stretch>
@@ -1200,26 +2253,40 @@
           </wp:inline>
         </w:drawing>
       </w:r>
-      <w:r>
-        <w:t xml:space="preserve"> </w:t>
-      </w:r>
+      <w:bookmarkEnd w:id="99"/>
+    </w:p>
+    <w:p>
+      <w:pPr>
+        <w:pStyle w:val="ImageCaption"/>
+      </w:pPr>
+      <w:r>
+        <w:t xml:space="preserve">Figure 18: 18</w:t>
+      </w:r>
+    </w:p>
+    <w:bookmarkEnd w:id="0"/>
+    <w:bookmarkStart w:id="0" w:name="fig:019"/>
+    <w:p>
+      <w:pPr>
+        <w:pStyle w:val="CaptionedFigure"/>
+      </w:pPr>
+      <w:bookmarkStart w:id="103" w:name="fig:019"/>
       <w:r>
         <w:drawing>
           <wp:inline>
             <wp:extent cx="4660900" cy="7785100"/>
             <wp:effectExtent b="0" l="0" r="0" t="0"/>
-            <wp:docPr descr="19" title="" id="77" name="Picture"/>
+            <wp:docPr descr="Figure 19: 19" title="" id="101" name="Picture"/>
             <a:graphic>
               <a:graphicData uri="http://schemas.openxmlformats.org/drawingml/2006/picture">
                 <pic:pic>
                   <pic:nvPicPr>
-                    <pic:cNvPr descr="image/19.png" id="78" name="Picture"/>
+                    <pic:cNvPr descr="image/19.png" id="102" name="Picture"/>
                     <pic:cNvPicPr>
                       <a:picLocks noChangeArrowheads="1" noChangeAspect="1"/>
                     </pic:cNvPicPr>
                   </pic:nvPicPr>
                   <pic:blipFill>
-                    <a:blip r:embed="rId76"/>
+                    <a:blip r:embed="rId100"/>
                     <a:stretch>
                       <a:fillRect/>
                     </a:stretch>
@@ -1245,26 +2312,40 @@
           </wp:inline>
         </w:drawing>
       </w:r>
-      <w:r>
-        <w:t xml:space="preserve"> </w:t>
-      </w:r>
+      <w:bookmarkEnd w:id="103"/>
+    </w:p>
+    <w:p>
+      <w:pPr>
+        <w:pStyle w:val="ImageCaption"/>
+      </w:pPr>
+      <w:r>
+        <w:t xml:space="preserve">Figure 19: 19</w:t>
+      </w:r>
+    </w:p>
+    <w:bookmarkEnd w:id="0"/>
+    <w:bookmarkStart w:id="0" w:name="fig:020"/>
+    <w:p>
+      <w:pPr>
+        <w:pStyle w:val="CaptionedFigure"/>
+      </w:pPr>
+      <w:bookmarkStart w:id="107" w:name="fig:020"/>
       <w:r>
         <w:drawing>
           <wp:inline>
             <wp:extent cx="5334000" cy="1104971"/>
             <wp:effectExtent b="0" l="0" r="0" t="0"/>
-            <wp:docPr descr="20" title="" id="80" name="Picture"/>
+            <wp:docPr descr="Figure 20: 20" title="" id="105" name="Picture"/>
             <a:graphic>
               <a:graphicData uri="http://schemas.openxmlformats.org/drawingml/2006/picture">
                 <pic:pic>
                   <pic:nvPicPr>
-                    <pic:cNvPr descr="image/20.png" id="81" name="Picture"/>
+                    <pic:cNvPr descr="image/20.png" id="106" name="Picture"/>
                     <pic:cNvPicPr>
                       <a:picLocks noChangeArrowheads="1" noChangeAspect="1"/>
                     </pic:cNvPicPr>
                   </pic:nvPicPr>
                   <pic:blipFill>
-                    <a:blip r:embed="rId79"/>
+                    <a:blip r:embed="rId104"/>
                     <a:stretch>
                       <a:fillRect/>
                     </a:stretch>
@@ -1290,15 +2371,27 @@
           </wp:inline>
         </w:drawing>
       </w:r>
-      <w:r>
-        <w:t xml:space="preserve"> </w:t>
-      </w:r>
+      <w:bookmarkEnd w:id="107"/>
+    </w:p>
+    <w:p>
+      <w:pPr>
+        <w:pStyle w:val="ImageCaption"/>
+      </w:pPr>
+      <w:r>
+        <w:t xml:space="preserve">Figure 20: 20</w:t>
+      </w:r>
+    </w:p>
+    <w:bookmarkEnd w:id="0"/>
+    <w:p>
+      <w:pPr>
+        <w:pStyle w:val="BodyText"/>
+      </w:pPr>
       <w:r>
         <w:t xml:space="preserve">С помощью команды touch создаём файл variant.asm в каталоге lab06. Открываем этот файл и вводим в него текст из листинга 6.4. Эта программа вычисляет вариант задания по номеру студенческого билета. Далее запускам программу, вводим номер ст.билета(мой номер-1132231840). В результате выводится число 1, что означает, что мне достался вариант №1.</w:t>
       </w:r>
     </w:p>
-    <w:bookmarkEnd w:id="82"/>
-    <w:bookmarkStart w:id="83" w:name="ответы-на-вопросы"/>
+    <w:bookmarkEnd w:id="108"/>
+    <w:bookmarkStart w:id="109" w:name="ответы-на-вопросы"/>
     <w:p>
       <w:pPr>
         <w:pStyle w:val="Heading1"/>
@@ -1320,7 +2413,7 @@
       <w:pPr>
         <w:numPr>
           <w:ilvl w:val="0"/>
-          <w:numId w:val="1007"/>
+          <w:numId w:val="1015"/>
         </w:numPr>
       </w:pPr>
       <w:r>
@@ -1349,7 +2442,7 @@
       <w:pPr>
         <w:numPr>
           <w:ilvl w:val="0"/>
-          <w:numId w:val="1007"/>
+          <w:numId w:val="1015"/>
         </w:numPr>
       </w:pPr>
       <w:r>
@@ -1360,7 +2453,7 @@
       <w:pPr>
         <w:numPr>
           <w:ilvl w:val="0"/>
-          <w:numId w:val="1007"/>
+          <w:numId w:val="1015"/>
         </w:numPr>
       </w:pPr>
       <w:r>
@@ -1371,7 +2464,7 @@
       <w:pPr>
         <w:numPr>
           <w:ilvl w:val="0"/>
-          <w:numId w:val="1007"/>
+          <w:numId w:val="1015"/>
         </w:numPr>
       </w:pPr>
       <w:r>
@@ -1412,7 +2505,7 @@
       <w:pPr>
         <w:numPr>
           <w:ilvl w:val="0"/>
-          <w:numId w:val="1007"/>
+          <w:numId w:val="1015"/>
         </w:numPr>
       </w:pPr>
       <w:r>
@@ -1423,7 +2516,7 @@
       <w:pPr>
         <w:numPr>
           <w:ilvl w:val="0"/>
-          <w:numId w:val="1007"/>
+          <w:numId w:val="1015"/>
         </w:numPr>
       </w:pPr>
       <w:r>
@@ -1434,7 +2527,7 @@
       <w:pPr>
         <w:numPr>
           <w:ilvl w:val="0"/>
-          <w:numId w:val="1007"/>
+          <w:numId w:val="1015"/>
         </w:numPr>
       </w:pPr>
       <w:r>
@@ -1447,8 +2540,8 @@
         <w:t xml:space="preserve">call iprintLF</w:t>
       </w:r>
     </w:p>
-    <w:bookmarkEnd w:id="83"/>
-    <w:bookmarkStart w:id="93" w:name="задание-для-самостоятельной-работы"/>
+    <w:bookmarkEnd w:id="109"/>
+    <w:bookmarkStart w:id="122" w:name="задание-для-самостоятельной-работы"/>
     <w:p>
       <w:pPr>
         <w:pStyle w:val="Heading1"/>
@@ -1470,32 +2563,65 @@
       <w:pPr>
         <w:numPr>
           <w:ilvl w:val="0"/>
-          <w:numId w:val="1008"/>
+          <w:numId w:val="1016"/>
         </w:numPr>
-      </w:pPr>
-      <w:r>
-        <w:t xml:space="preserve">Создать файл в формате asm. В нём написать программу вычисления выражения y=f(x). Вид функции соответствует номеру варианта из предыдущего задания лабораторной работы.(рис.21).</w:t>
-      </w:r>
-      <w:r>
-        <w:t xml:space="preserve"> </w:t>
-      </w:r>
+        <w:pStyle w:val="Compact"/>
+      </w:pPr>
+      <w:r>
+        <w:t xml:space="preserve">Создать файл в формате asm. В нём написать программу вычисления выражения y=f(x). Вид функции соответствует номеру варианта из предыдущего задания лабораторной работы.(рис.</w:t>
+      </w:r>
+      <w:r>
+        <w:t xml:space="preserve"> </w:t>
+      </w:r>
+      <w:hyperlink w:anchor="fig:021">
+        <w:r>
+          <w:rPr>
+            <w:rStyle w:val="Hyperlink"/>
+          </w:rPr>
+          <w:t xml:space="preserve">21</w:t>
+        </w:r>
+      </w:hyperlink>
+      <w:r>
+        <w:t xml:space="preserve">).(рис.</w:t>
+      </w:r>
+      <w:r>
+        <w:t xml:space="preserve"> </w:t>
+      </w:r>
+      <w:hyperlink w:anchor="fig:022">
+        <w:r>
+          <w:rPr>
+            <w:rStyle w:val="Hyperlink"/>
+          </w:rPr>
+          <w:t xml:space="preserve">22</w:t>
+        </w:r>
+      </w:hyperlink>
+      <w:r>
+        <w:t xml:space="preserve">).</w:t>
+      </w:r>
+    </w:p>
+    <w:bookmarkStart w:id="0" w:name="fig:021"/>
+    <w:p>
+      <w:pPr>
+        <w:pStyle w:val="CaptionedFigure"/>
+      </w:pPr>
+      <w:bookmarkStart w:id="113" w:name="fig:021"/>
       <w:r>
         <w:drawing>
           <wp:inline>
             <wp:extent cx="5334000" cy="4038240"/>
             <wp:effectExtent b="0" l="0" r="0" t="0"/>
-            <wp:docPr descr="21" title="" id="85" name="Picture"/>
+            <wp:docPr descr="Figure 21: 21" title="" id="111" name="Picture"/>
             <a:graphic>
               <a:graphicData uri="http://schemas.openxmlformats.org/drawingml/2006/picture">
                 <pic:pic>
                   <pic:nvPicPr>
-                    <pic:cNvPr descr="image/21.png" id="86" name="Picture"/>
+                    <pic:cNvPr descr="image/21.png" id="112" name="Picture"/>
                     <pic:cNvPicPr>
                       <a:picLocks noChangeArrowheads="1" noChangeAspect="1"/>
                     </pic:cNvPicPr>
                   </pic:nvPicPr>
                   <pic:blipFill>
-                    <a:blip r:embed="rId84"/>
+                    <a:blip r:embed="rId110"/>
                     <a:stretch>
                       <a:fillRect/>
                     </a:stretch>
@@ -1521,26 +2647,40 @@
           </wp:inline>
         </w:drawing>
       </w:r>
-      <w:r>
-        <w:t xml:space="preserve"> </w:t>
-      </w:r>
+      <w:bookmarkEnd w:id="113"/>
+    </w:p>
+    <w:p>
+      <w:pPr>
+        <w:pStyle w:val="ImageCaption"/>
+      </w:pPr>
+      <w:r>
+        <w:t xml:space="preserve">Figure 21: 21</w:t>
+      </w:r>
+    </w:p>
+    <w:bookmarkEnd w:id="0"/>
+    <w:bookmarkStart w:id="0" w:name="fig:022"/>
+    <w:p>
+      <w:pPr>
+        <w:pStyle w:val="CaptionedFigure"/>
+      </w:pPr>
+      <w:bookmarkStart w:id="117" w:name="fig:022"/>
       <w:r>
         <w:drawing>
           <wp:inline>
             <wp:extent cx="4114800" cy="7505700"/>
             <wp:effectExtent b="0" l="0" r="0" t="0"/>
-            <wp:docPr descr="22" title="" id="88" name="Picture"/>
+            <wp:docPr descr="Figure 22: 22" title="" id="115" name="Picture"/>
             <a:graphic>
               <a:graphicData uri="http://schemas.openxmlformats.org/drawingml/2006/picture">
                 <pic:pic>
                   <pic:nvPicPr>
-                    <pic:cNvPr descr="image/22.png" id="89" name="Picture"/>
+                    <pic:cNvPr descr="image/22.png" id="116" name="Picture"/>
                     <pic:cNvPicPr>
                       <a:picLocks noChangeArrowheads="1" noChangeAspect="1"/>
                     </pic:cNvPicPr>
                   </pic:nvPicPr>
                   <pic:blipFill>
-                    <a:blip r:embed="rId87"/>
+                    <a:blip r:embed="rId114"/>
                     <a:stretch>
                       <a:fillRect/>
                     </a:stretch>
@@ -1566,9 +2706,21 @@
           </wp:inline>
         </w:drawing>
       </w:r>
-      <w:r>
-        <w:t xml:space="preserve"> </w:t>
-      </w:r>
+      <w:bookmarkEnd w:id="117"/>
+    </w:p>
+    <w:p>
+      <w:pPr>
+        <w:pStyle w:val="ImageCaption"/>
+      </w:pPr>
+      <w:r>
+        <w:t xml:space="preserve">Figure 22: 22</w:t>
+      </w:r>
+    </w:p>
+    <w:bookmarkEnd w:id="0"/>
+    <w:p>
+      <w:pPr>
+        <w:pStyle w:val="BodyText"/>
+      </w:pPr>
       <w:r>
         <w:t xml:space="preserve">Создаём файл variant1.asm, с помощью midnight commander убеждаемся в его создании. Далее открываем его и на основе полученных ранее знаниях пишем программу, которая будет вычислять выражение y=(10+2x)/3, где х1=1, х2=10.</w:t>
       </w:r>
@@ -1577,32 +2729,51 @@
       <w:pPr>
         <w:numPr>
           <w:ilvl w:val="0"/>
-          <w:numId w:val="1008"/>
+          <w:numId w:val="1017"/>
         </w:numPr>
-      </w:pPr>
-      <w:r>
-        <w:t xml:space="preserve">Запустить написанную программу и проверить её работу.(рис.23).</w:t>
-      </w:r>
-      <w:r>
-        <w:t xml:space="preserve"> </w:t>
-      </w:r>
+        <w:pStyle w:val="Compact"/>
+      </w:pPr>
+      <w:r>
+        <w:t xml:space="preserve">Запустить написанную программу и проверить её работу.(рис.</w:t>
+      </w:r>
+      <w:r>
+        <w:t xml:space="preserve"> </w:t>
+      </w:r>
+      <w:hyperlink w:anchor="fig:023">
+        <w:r>
+          <w:rPr>
+            <w:rStyle w:val="Hyperlink"/>
+          </w:rPr>
+          <w:t xml:space="preserve">23</w:t>
+        </w:r>
+      </w:hyperlink>
+      <w:r>
+        <w:t xml:space="preserve">).</w:t>
+      </w:r>
+    </w:p>
+    <w:bookmarkStart w:id="0" w:name="fig:023"/>
+    <w:p>
+      <w:pPr>
+        <w:pStyle w:val="CaptionedFigure"/>
+      </w:pPr>
+      <w:bookmarkStart w:id="121" w:name="fig:023"/>
       <w:r>
         <w:drawing>
           <wp:inline>
             <wp:extent cx="5334000" cy="2027488"/>
             <wp:effectExtent b="0" l="0" r="0" t="0"/>
-            <wp:docPr descr="23" title="" id="91" name="Picture"/>
+            <wp:docPr descr="Figure 23: 23" title="" id="119" name="Picture"/>
             <a:graphic>
               <a:graphicData uri="http://schemas.openxmlformats.org/drawingml/2006/picture">
                 <pic:pic>
                   <pic:nvPicPr>
-                    <pic:cNvPr descr="image/23.png" id="92" name="Picture"/>
+                    <pic:cNvPr descr="image/23.png" id="120" name="Picture"/>
                     <pic:cNvPicPr>
                       <a:picLocks noChangeArrowheads="1" noChangeAspect="1"/>
                     </pic:cNvPicPr>
                   </pic:nvPicPr>
                   <pic:blipFill>
-                    <a:blip r:embed="rId90"/>
+                    <a:blip r:embed="rId118"/>
                     <a:stretch>
                       <a:fillRect/>
                     </a:stretch>
@@ -1628,15 +2799,27 @@
           </wp:inline>
         </w:drawing>
       </w:r>
-      <w:r>
-        <w:t xml:space="preserve"> </w:t>
-      </w:r>
+      <w:bookmarkEnd w:id="121"/>
+    </w:p>
+    <w:p>
+      <w:pPr>
+        <w:pStyle w:val="ImageCaption"/>
+      </w:pPr>
+      <w:r>
+        <w:t xml:space="preserve">Figure 23: 23</w:t>
+      </w:r>
+    </w:p>
+    <w:bookmarkEnd w:id="0"/>
+    <w:p>
+      <w:pPr>
+        <w:pStyle w:val="BodyText"/>
+      </w:pPr>
       <w:r>
         <w:t xml:space="preserve">После написания программы создаём объектный файл, запускаем программу. Для этого поочерёдно вводим в строку значения х. Ответами являются числа 4 и 10, из чего можно сделать вывод, что программа написана верно.</w:t>
       </w:r>
     </w:p>
-    <w:bookmarkEnd w:id="93"/>
-    <w:bookmarkStart w:id="94" w:name="выводы"/>
+    <w:bookmarkEnd w:id="122"/>
+    <w:bookmarkStart w:id="124" w:name="выводы"/>
     <w:p>
       <w:pPr>
         <w:pStyle w:val="Heading1"/>
@@ -1662,7 +2845,9 @@
         <w:t xml:space="preserve">Благодаря этой лабораторной работе я освоил арифметические инструкции языка ассемблера NASM, что позволило мне написать полноценную программу по вычислению выражения типа y=f(x). Также я закрепил полученные ранее навыки по работе с командной строкой ОС Linux и языком ассемблера NASM.</w:t>
       </w:r>
     </w:p>
-    <w:bookmarkEnd w:id="94"/>
+    <w:bookmarkStart w:id="123" w:name="refs"/>
+    <w:bookmarkEnd w:id="123"/>
+    <w:bookmarkEnd w:id="124"/>
     <w:sectPr/>
   </w:body>
 </w:document>
@@ -1769,6 +2954,82 @@
       </w:pPr>
     </w:lvl>
   </w:abstractNum>
+  <w:abstractNum w:abstractNumId="991">
+    <w:nsid w:val="A991"/>
+    <w:multiLevelType w:val="multilevel"/>
+    <w:lvl w:ilvl="0">
+      <w:numFmt w:val="bullet"/>
+      <w:lvlText w:val="•"/>
+      <w:lvlJc w:val="left"/>
+      <w:pPr>
+        <w:ind w:left="720" w:hanging="480"/>
+      </w:pPr>
+    </w:lvl>
+    <w:lvl w:ilvl="1">
+      <w:numFmt w:val="bullet"/>
+      <w:lvlText w:val="–"/>
+      <w:lvlJc w:val="left"/>
+      <w:pPr>
+        <w:ind w:left="1440" w:hanging="480"/>
+      </w:pPr>
+    </w:lvl>
+    <w:lvl w:ilvl="2">
+      <w:numFmt w:val="bullet"/>
+      <w:lvlText w:val="•"/>
+      <w:lvlJc w:val="left"/>
+      <w:pPr>
+        <w:ind w:left="2160" w:hanging="480"/>
+      </w:pPr>
+    </w:lvl>
+    <w:lvl w:ilvl="3">
+      <w:numFmt w:val="bullet"/>
+      <w:lvlText w:val="–"/>
+      <w:lvlJc w:val="left"/>
+      <w:pPr>
+        <w:ind w:left="2880" w:hanging="480"/>
+      </w:pPr>
+    </w:lvl>
+    <w:lvl w:ilvl="4">
+      <w:numFmt w:val="bullet"/>
+      <w:lvlText w:val="•"/>
+      <w:lvlJc w:val="left"/>
+      <w:pPr>
+        <w:ind w:left="3600" w:hanging="480"/>
+      </w:pPr>
+    </w:lvl>
+    <w:lvl w:ilvl="5">
+      <w:numFmt w:val="bullet"/>
+      <w:lvlText w:val="–"/>
+      <w:lvlJc w:val="left"/>
+      <w:pPr>
+        <w:ind w:left="4320" w:hanging="480"/>
+      </w:pPr>
+    </w:lvl>
+    <w:lvl w:ilvl="6">
+      <w:numFmt w:val="bullet"/>
+      <w:lvlText w:val="•"/>
+      <w:lvlJc w:val="left"/>
+      <w:pPr>
+        <w:ind w:left="5040" w:hanging="480"/>
+      </w:pPr>
+    </w:lvl>
+    <w:lvl w:ilvl="7">
+      <w:numFmt w:val="bullet"/>
+      <w:lvlText w:val="–"/>
+      <w:lvlJc w:val="left"/>
+      <w:pPr>
+        <w:ind w:left="5760" w:hanging="480"/>
+      </w:pPr>
+    </w:lvl>
+    <w:lvl w:ilvl="8">
+      <w:numFmt w:val="bullet"/>
+      <w:lvlText w:val="•"/>
+      <w:lvlJc w:val="left"/>
+      <w:pPr>
+        <w:ind w:left="6480" w:hanging="480"/>
+      </w:pPr>
+    </w:lvl>
+  </w:abstractNum>
   <w:abstractNum w:abstractNumId="99411">
     <w:nsid w:val="A99411"/>
     <w:multiLevelType w:val="multilevel"/>
@@ -1846,6 +3107,261 @@
     </w:lvl>
     <w:lvl w:ilvl="8">
       <w:start w:val="1"/>
+      <w:numFmt w:val="decimal"/>
+      <w:lvlText w:val="%9."/>
+      <w:lvlJc w:val="left"/>
+      <w:pPr>
+        <w:ind w:left="6480" w:hanging="480"/>
+      </w:pPr>
+    </w:lvl>
+  </w:abstractNum>
+  <w:abstractNum w:abstractNumId="99412">
+    <w:nsid w:val="A99412"/>
+    <w:multiLevelType w:val="multilevel"/>
+    <w:lvl w:ilvl="0">
+      <w:start w:val="2"/>
+      <w:numFmt w:val="decimal"/>
+      <w:lvlText w:val="%1."/>
+      <w:lvlJc w:val="left"/>
+      <w:pPr>
+        <w:ind w:left="720" w:hanging="480"/>
+      </w:pPr>
+    </w:lvl>
+    <w:lvl w:ilvl="1">
+      <w:start w:val="2"/>
+      <w:numFmt w:val="decimal"/>
+      <w:lvlText w:val="%2."/>
+      <w:lvlJc w:val="left"/>
+      <w:pPr>
+        <w:ind w:left="1440" w:hanging="480"/>
+      </w:pPr>
+    </w:lvl>
+    <w:lvl w:ilvl="2">
+      <w:start w:val="2"/>
+      <w:numFmt w:val="decimal"/>
+      <w:lvlText w:val="%3."/>
+      <w:lvlJc w:val="left"/>
+      <w:pPr>
+        <w:ind w:left="2160" w:hanging="480"/>
+      </w:pPr>
+    </w:lvl>
+    <w:lvl w:ilvl="3">
+      <w:start w:val="2"/>
+      <w:numFmt w:val="decimal"/>
+      <w:lvlText w:val="%4."/>
+      <w:lvlJc w:val="left"/>
+      <w:pPr>
+        <w:ind w:left="2880" w:hanging="480"/>
+      </w:pPr>
+    </w:lvl>
+    <w:lvl w:ilvl="4">
+      <w:start w:val="2"/>
+      <w:numFmt w:val="decimal"/>
+      <w:lvlText w:val="%5."/>
+      <w:lvlJc w:val="left"/>
+      <w:pPr>
+        <w:ind w:left="3600" w:hanging="480"/>
+      </w:pPr>
+    </w:lvl>
+    <w:lvl w:ilvl="5">
+      <w:start w:val="2"/>
+      <w:numFmt w:val="decimal"/>
+      <w:lvlText w:val="%6."/>
+      <w:lvlJc w:val="left"/>
+      <w:pPr>
+        <w:ind w:left="4320" w:hanging="480"/>
+      </w:pPr>
+    </w:lvl>
+    <w:lvl w:ilvl="6">
+      <w:start w:val="2"/>
+      <w:numFmt w:val="decimal"/>
+      <w:lvlText w:val="%7."/>
+      <w:lvlJc w:val="left"/>
+      <w:pPr>
+        <w:ind w:left="5040" w:hanging="480"/>
+      </w:pPr>
+    </w:lvl>
+    <w:lvl w:ilvl="7">
+      <w:start w:val="2"/>
+      <w:numFmt w:val="decimal"/>
+      <w:lvlText w:val="%8."/>
+      <w:lvlJc w:val="left"/>
+      <w:pPr>
+        <w:ind w:left="5760" w:hanging="480"/>
+      </w:pPr>
+    </w:lvl>
+    <w:lvl w:ilvl="8">
+      <w:start w:val="2"/>
+      <w:numFmt w:val="decimal"/>
+      <w:lvlText w:val="%9."/>
+      <w:lvlJc w:val="left"/>
+      <w:pPr>
+        <w:ind w:left="6480" w:hanging="480"/>
+      </w:pPr>
+    </w:lvl>
+  </w:abstractNum>
+  <w:abstractNum w:abstractNumId="99413">
+    <w:nsid w:val="A99413"/>
+    <w:multiLevelType w:val="multilevel"/>
+    <w:lvl w:ilvl="0">
+      <w:start w:val="3"/>
+      <w:numFmt w:val="decimal"/>
+      <w:lvlText w:val="%1."/>
+      <w:lvlJc w:val="left"/>
+      <w:pPr>
+        <w:ind w:left="720" w:hanging="480"/>
+      </w:pPr>
+    </w:lvl>
+    <w:lvl w:ilvl="1">
+      <w:start w:val="3"/>
+      <w:numFmt w:val="decimal"/>
+      <w:lvlText w:val="%2."/>
+      <w:lvlJc w:val="left"/>
+      <w:pPr>
+        <w:ind w:left="1440" w:hanging="480"/>
+      </w:pPr>
+    </w:lvl>
+    <w:lvl w:ilvl="2">
+      <w:start w:val="3"/>
+      <w:numFmt w:val="decimal"/>
+      <w:lvlText w:val="%3."/>
+      <w:lvlJc w:val="left"/>
+      <w:pPr>
+        <w:ind w:left="2160" w:hanging="480"/>
+      </w:pPr>
+    </w:lvl>
+    <w:lvl w:ilvl="3">
+      <w:start w:val="3"/>
+      <w:numFmt w:val="decimal"/>
+      <w:lvlText w:val="%4."/>
+      <w:lvlJc w:val="left"/>
+      <w:pPr>
+        <w:ind w:left="2880" w:hanging="480"/>
+      </w:pPr>
+    </w:lvl>
+    <w:lvl w:ilvl="4">
+      <w:start w:val="3"/>
+      <w:numFmt w:val="decimal"/>
+      <w:lvlText w:val="%5."/>
+      <w:lvlJc w:val="left"/>
+      <w:pPr>
+        <w:ind w:left="3600" w:hanging="480"/>
+      </w:pPr>
+    </w:lvl>
+    <w:lvl w:ilvl="5">
+      <w:start w:val="3"/>
+      <w:numFmt w:val="decimal"/>
+      <w:lvlText w:val="%6."/>
+      <w:lvlJc w:val="left"/>
+      <w:pPr>
+        <w:ind w:left="4320" w:hanging="480"/>
+      </w:pPr>
+    </w:lvl>
+    <w:lvl w:ilvl="6">
+      <w:start w:val="3"/>
+      <w:numFmt w:val="decimal"/>
+      <w:lvlText w:val="%7."/>
+      <w:lvlJc w:val="left"/>
+      <w:pPr>
+        <w:ind w:left="5040" w:hanging="480"/>
+      </w:pPr>
+    </w:lvl>
+    <w:lvl w:ilvl="7">
+      <w:start w:val="3"/>
+      <w:numFmt w:val="decimal"/>
+      <w:lvlText w:val="%8."/>
+      <w:lvlJc w:val="left"/>
+      <w:pPr>
+        <w:ind w:left="5760" w:hanging="480"/>
+      </w:pPr>
+    </w:lvl>
+    <w:lvl w:ilvl="8">
+      <w:start w:val="3"/>
+      <w:numFmt w:val="decimal"/>
+      <w:lvlText w:val="%9."/>
+      <w:lvlJc w:val="left"/>
+      <w:pPr>
+        <w:ind w:left="6480" w:hanging="480"/>
+      </w:pPr>
+    </w:lvl>
+  </w:abstractNum>
+  <w:abstractNum w:abstractNumId="99414">
+    <w:nsid w:val="A99414"/>
+    <w:multiLevelType w:val="multilevel"/>
+    <w:lvl w:ilvl="0">
+      <w:start w:val="4"/>
+      <w:numFmt w:val="decimal"/>
+      <w:lvlText w:val="%1."/>
+      <w:lvlJc w:val="left"/>
+      <w:pPr>
+        <w:ind w:left="720" w:hanging="480"/>
+      </w:pPr>
+    </w:lvl>
+    <w:lvl w:ilvl="1">
+      <w:start w:val="4"/>
+      <w:numFmt w:val="decimal"/>
+      <w:lvlText w:val="%2."/>
+      <w:lvlJc w:val="left"/>
+      <w:pPr>
+        <w:ind w:left="1440" w:hanging="480"/>
+      </w:pPr>
+    </w:lvl>
+    <w:lvl w:ilvl="2">
+      <w:start w:val="4"/>
+      <w:numFmt w:val="decimal"/>
+      <w:lvlText w:val="%3."/>
+      <w:lvlJc w:val="left"/>
+      <w:pPr>
+        <w:ind w:left="2160" w:hanging="480"/>
+      </w:pPr>
+    </w:lvl>
+    <w:lvl w:ilvl="3">
+      <w:start w:val="4"/>
+      <w:numFmt w:val="decimal"/>
+      <w:lvlText w:val="%4."/>
+      <w:lvlJc w:val="left"/>
+      <w:pPr>
+        <w:ind w:left="2880" w:hanging="480"/>
+      </w:pPr>
+    </w:lvl>
+    <w:lvl w:ilvl="4">
+      <w:start w:val="4"/>
+      <w:numFmt w:val="decimal"/>
+      <w:lvlText w:val="%5."/>
+      <w:lvlJc w:val="left"/>
+      <w:pPr>
+        <w:ind w:left="3600" w:hanging="480"/>
+      </w:pPr>
+    </w:lvl>
+    <w:lvl w:ilvl="5">
+      <w:start w:val="4"/>
+      <w:numFmt w:val="decimal"/>
+      <w:lvlText w:val="%6."/>
+      <w:lvlJc w:val="left"/>
+      <w:pPr>
+        <w:ind w:left="4320" w:hanging="480"/>
+      </w:pPr>
+    </w:lvl>
+    <w:lvl w:ilvl="6">
+      <w:start w:val="4"/>
+      <w:numFmt w:val="decimal"/>
+      <w:lvlText w:val="%7."/>
+      <w:lvlJc w:val="left"/>
+      <w:pPr>
+        <w:ind w:left="5040" w:hanging="480"/>
+      </w:pPr>
+    </w:lvl>
+    <w:lvl w:ilvl="7">
+      <w:start w:val="4"/>
+      <w:numFmt w:val="decimal"/>
+      <w:lvlText w:val="%8."/>
+      <w:lvlJc w:val="left"/>
+      <w:pPr>
+        <w:ind w:left="5760" w:hanging="480"/>
+      </w:pPr>
+    </w:lvl>
+    <w:lvl w:ilvl="8">
+      <w:start w:val="4"/>
       <w:numFmt w:val="decimal"/>
       <w:lvlText w:val="%9."/>
       <w:lvlJc w:val="left"/>
@@ -2024,6 +3540,91 @@
       </w:pPr>
     </w:lvl>
   </w:abstractNum>
+  <w:abstractNum w:abstractNumId="99417">
+    <w:nsid w:val="A99417"/>
+    <w:multiLevelType w:val="multilevel"/>
+    <w:lvl w:ilvl="0">
+      <w:start w:val="7"/>
+      <w:numFmt w:val="decimal"/>
+      <w:lvlText w:val="%1."/>
+      <w:lvlJc w:val="left"/>
+      <w:pPr>
+        <w:ind w:left="720" w:hanging="480"/>
+      </w:pPr>
+    </w:lvl>
+    <w:lvl w:ilvl="1">
+      <w:start w:val="7"/>
+      <w:numFmt w:val="decimal"/>
+      <w:lvlText w:val="%2."/>
+      <w:lvlJc w:val="left"/>
+      <w:pPr>
+        <w:ind w:left="1440" w:hanging="480"/>
+      </w:pPr>
+    </w:lvl>
+    <w:lvl w:ilvl="2">
+      <w:start w:val="7"/>
+      <w:numFmt w:val="decimal"/>
+      <w:lvlText w:val="%3."/>
+      <w:lvlJc w:val="left"/>
+      <w:pPr>
+        <w:ind w:left="2160" w:hanging="480"/>
+      </w:pPr>
+    </w:lvl>
+    <w:lvl w:ilvl="3">
+      <w:start w:val="7"/>
+      <w:numFmt w:val="decimal"/>
+      <w:lvlText w:val="%4."/>
+      <w:lvlJc w:val="left"/>
+      <w:pPr>
+        <w:ind w:left="2880" w:hanging="480"/>
+      </w:pPr>
+    </w:lvl>
+    <w:lvl w:ilvl="4">
+      <w:start w:val="7"/>
+      <w:numFmt w:val="decimal"/>
+      <w:lvlText w:val="%5."/>
+      <w:lvlJc w:val="left"/>
+      <w:pPr>
+        <w:ind w:left="3600" w:hanging="480"/>
+      </w:pPr>
+    </w:lvl>
+    <w:lvl w:ilvl="5">
+      <w:start w:val="7"/>
+      <w:numFmt w:val="decimal"/>
+      <w:lvlText w:val="%6."/>
+      <w:lvlJc w:val="left"/>
+      <w:pPr>
+        <w:ind w:left="4320" w:hanging="480"/>
+      </w:pPr>
+    </w:lvl>
+    <w:lvl w:ilvl="6">
+      <w:start w:val="7"/>
+      <w:numFmt w:val="decimal"/>
+      <w:lvlText w:val="%7."/>
+      <w:lvlJc w:val="left"/>
+      <w:pPr>
+        <w:ind w:left="5040" w:hanging="480"/>
+      </w:pPr>
+    </w:lvl>
+    <w:lvl w:ilvl="7">
+      <w:start w:val="7"/>
+      <w:numFmt w:val="decimal"/>
+      <w:lvlText w:val="%8."/>
+      <w:lvlJc w:val="left"/>
+      <w:pPr>
+        <w:ind w:left="5760" w:hanging="480"/>
+      </w:pPr>
+    </w:lvl>
+    <w:lvl w:ilvl="8">
+      <w:start w:val="7"/>
+      <w:numFmt w:val="decimal"/>
+      <w:lvlText w:val="%9."/>
+      <w:lvlJc w:val="left"/>
+      <w:pPr>
+        <w:ind w:left="6480" w:hanging="480"/>
+      </w:pPr>
+    </w:lvl>
+  </w:abstractNum>
   <w:abstractNum w:abstractNumId="99418">
     <w:nsid w:val="A99418"/>
     <w:multiLevelType w:val="multilevel"/>
@@ -2194,10 +3795,186 @@
       </w:pPr>
     </w:lvl>
   </w:abstractNum>
+  <w:abstractNum w:abstractNumId="994110">
+    <w:nsid w:val="A994110"/>
+    <w:multiLevelType w:val="multilevel"/>
+    <w:lvl w:ilvl="0">
+      <w:start w:val="10"/>
+      <w:numFmt w:val="decimal"/>
+      <w:lvlText w:val="%1."/>
+      <w:lvlJc w:val="left"/>
+      <w:pPr>
+        <w:ind w:left="720" w:hanging="480"/>
+      </w:pPr>
+    </w:lvl>
+    <w:lvl w:ilvl="1">
+      <w:start w:val="10"/>
+      <w:numFmt w:val="decimal"/>
+      <w:lvlText w:val="%2."/>
+      <w:lvlJc w:val="left"/>
+      <w:pPr>
+        <w:ind w:left="1440" w:hanging="480"/>
+      </w:pPr>
+    </w:lvl>
+    <w:lvl w:ilvl="2">
+      <w:start w:val="10"/>
+      <w:numFmt w:val="decimal"/>
+      <w:lvlText w:val="%3."/>
+      <w:lvlJc w:val="left"/>
+      <w:pPr>
+        <w:ind w:left="2160" w:hanging="480"/>
+      </w:pPr>
+    </w:lvl>
+    <w:lvl w:ilvl="3">
+      <w:start w:val="10"/>
+      <w:numFmt w:val="decimal"/>
+      <w:lvlText w:val="%4."/>
+      <w:lvlJc w:val="left"/>
+      <w:pPr>
+        <w:ind w:left="2880" w:hanging="480"/>
+      </w:pPr>
+    </w:lvl>
+    <w:lvl w:ilvl="4">
+      <w:start w:val="10"/>
+      <w:numFmt w:val="decimal"/>
+      <w:lvlText w:val="%5."/>
+      <w:lvlJc w:val="left"/>
+      <w:pPr>
+        <w:ind w:left="3600" w:hanging="480"/>
+      </w:pPr>
+    </w:lvl>
+    <w:lvl w:ilvl="5">
+      <w:start w:val="10"/>
+      <w:numFmt w:val="decimal"/>
+      <w:lvlText w:val="%6."/>
+      <w:lvlJc w:val="left"/>
+      <w:pPr>
+        <w:ind w:left="4320" w:hanging="480"/>
+      </w:pPr>
+    </w:lvl>
+    <w:lvl w:ilvl="6">
+      <w:start w:val="10"/>
+      <w:numFmt w:val="decimal"/>
+      <w:lvlText w:val="%7."/>
+      <w:lvlJc w:val="left"/>
+      <w:pPr>
+        <w:ind w:left="5040" w:hanging="480"/>
+      </w:pPr>
+    </w:lvl>
+    <w:lvl w:ilvl="7">
+      <w:start w:val="10"/>
+      <w:numFmt w:val="decimal"/>
+      <w:lvlText w:val="%8."/>
+      <w:lvlJc w:val="left"/>
+      <w:pPr>
+        <w:ind w:left="5760" w:hanging="480"/>
+      </w:pPr>
+    </w:lvl>
+    <w:lvl w:ilvl="8">
+      <w:start w:val="10"/>
+      <w:numFmt w:val="decimal"/>
+      <w:lvlText w:val="%9."/>
+      <w:lvlJc w:val="left"/>
+      <w:pPr>
+        <w:ind w:left="6480" w:hanging="480"/>
+      </w:pPr>
+    </w:lvl>
+  </w:abstractNum>
+  <w:abstractNum w:abstractNumId="994111">
+    <w:nsid w:val="A994111"/>
+    <w:multiLevelType w:val="multilevel"/>
+    <w:lvl w:ilvl="0">
+      <w:start w:val="11"/>
+      <w:numFmt w:val="decimal"/>
+      <w:lvlText w:val="%1."/>
+      <w:lvlJc w:val="left"/>
+      <w:pPr>
+        <w:ind w:left="720" w:hanging="480"/>
+      </w:pPr>
+    </w:lvl>
+    <w:lvl w:ilvl="1">
+      <w:start w:val="11"/>
+      <w:numFmt w:val="decimal"/>
+      <w:lvlText w:val="%2."/>
+      <w:lvlJc w:val="left"/>
+      <w:pPr>
+        <w:ind w:left="1440" w:hanging="480"/>
+      </w:pPr>
+    </w:lvl>
+    <w:lvl w:ilvl="2">
+      <w:start w:val="11"/>
+      <w:numFmt w:val="decimal"/>
+      <w:lvlText w:val="%3."/>
+      <w:lvlJc w:val="left"/>
+      <w:pPr>
+        <w:ind w:left="2160" w:hanging="480"/>
+      </w:pPr>
+    </w:lvl>
+    <w:lvl w:ilvl="3">
+      <w:start w:val="11"/>
+      <w:numFmt w:val="decimal"/>
+      <w:lvlText w:val="%4."/>
+      <w:lvlJc w:val="left"/>
+      <w:pPr>
+        <w:ind w:left="2880" w:hanging="480"/>
+      </w:pPr>
+    </w:lvl>
+    <w:lvl w:ilvl="4">
+      <w:start w:val="11"/>
+      <w:numFmt w:val="decimal"/>
+      <w:lvlText w:val="%5."/>
+      <w:lvlJc w:val="left"/>
+      <w:pPr>
+        <w:ind w:left="3600" w:hanging="480"/>
+      </w:pPr>
+    </w:lvl>
+    <w:lvl w:ilvl="5">
+      <w:start w:val="11"/>
+      <w:numFmt w:val="decimal"/>
+      <w:lvlText w:val="%6."/>
+      <w:lvlJc w:val="left"/>
+      <w:pPr>
+        <w:ind w:left="4320" w:hanging="480"/>
+      </w:pPr>
+    </w:lvl>
+    <w:lvl w:ilvl="6">
+      <w:start w:val="11"/>
+      <w:numFmt w:val="decimal"/>
+      <w:lvlText w:val="%7."/>
+      <w:lvlJc w:val="left"/>
+      <w:pPr>
+        <w:ind w:left="5040" w:hanging="480"/>
+      </w:pPr>
+    </w:lvl>
+    <w:lvl w:ilvl="7">
+      <w:start w:val="11"/>
+      <w:numFmt w:val="decimal"/>
+      <w:lvlText w:val="%8."/>
+      <w:lvlJc w:val="left"/>
+      <w:pPr>
+        <w:ind w:left="5760" w:hanging="480"/>
+      </w:pPr>
+    </w:lvl>
+    <w:lvl w:ilvl="8">
+      <w:start w:val="11"/>
+      <w:numFmt w:val="decimal"/>
+      <w:lvlText w:val="%9."/>
+      <w:lvlJc w:val="left"/>
+      <w:pPr>
+        <w:ind w:left="6480" w:hanging="480"/>
+      </w:pPr>
+    </w:lvl>
+  </w:abstractNum>
   <w:num w:numId="1000">
     <w:abstractNumId w:val="990"/>
   </w:num>
   <w:num w:numId="1001">
+    <w:abstractNumId w:val="991"/>
+  </w:num>
+  <w:num w:numId="1002">
+    <w:abstractNumId w:val="991"/>
+  </w:num>
+  <w:num w:numId="1003">
     <w:abstractNumId w:val="99411"/>
     <w:lvlOverride w:ilvl="0">
       <w:startOverride w:val="1"/>
@@ -2227,7 +4004,7 @@
       <w:startOverride w:val="1"/>
     </w:lvlOverride>
   </w:num>
-  <w:num w:numId="1002">
+  <w:num w:numId="1004">
     <w:abstractNumId w:val="99411"/>
     <w:lvlOverride w:ilvl="0">
       <w:startOverride w:val="1"/>
@@ -2257,7 +4034,97 @@
       <w:startOverride w:val="1"/>
     </w:lvlOverride>
   </w:num>
-  <w:num w:numId="1003">
+  <w:num w:numId="1005">
+    <w:abstractNumId w:val="99412"/>
+    <w:lvlOverride w:ilvl="0">
+      <w:startOverride w:val="2"/>
+    </w:lvlOverride>
+    <w:lvlOverride w:ilvl="1">
+      <w:startOverride w:val="2"/>
+    </w:lvlOverride>
+    <w:lvlOverride w:ilvl="2">
+      <w:startOverride w:val="2"/>
+    </w:lvlOverride>
+    <w:lvlOverride w:ilvl="3">
+      <w:startOverride w:val="2"/>
+    </w:lvlOverride>
+    <w:lvlOverride w:ilvl="4">
+      <w:startOverride w:val="2"/>
+    </w:lvlOverride>
+    <w:lvlOverride w:ilvl="5">
+      <w:startOverride w:val="2"/>
+    </w:lvlOverride>
+    <w:lvlOverride w:ilvl="6">
+      <w:startOverride w:val="2"/>
+    </w:lvlOverride>
+    <w:lvlOverride w:ilvl="7">
+      <w:startOverride w:val="2"/>
+    </w:lvlOverride>
+    <w:lvlOverride w:ilvl="8">
+      <w:startOverride w:val="2"/>
+    </w:lvlOverride>
+  </w:num>
+  <w:num w:numId="1006">
+    <w:abstractNumId w:val="99413"/>
+    <w:lvlOverride w:ilvl="0">
+      <w:startOverride w:val="3"/>
+    </w:lvlOverride>
+    <w:lvlOverride w:ilvl="1">
+      <w:startOverride w:val="3"/>
+    </w:lvlOverride>
+    <w:lvlOverride w:ilvl="2">
+      <w:startOverride w:val="3"/>
+    </w:lvlOverride>
+    <w:lvlOverride w:ilvl="3">
+      <w:startOverride w:val="3"/>
+    </w:lvlOverride>
+    <w:lvlOverride w:ilvl="4">
+      <w:startOverride w:val="3"/>
+    </w:lvlOverride>
+    <w:lvlOverride w:ilvl="5">
+      <w:startOverride w:val="3"/>
+    </w:lvlOverride>
+    <w:lvlOverride w:ilvl="6">
+      <w:startOverride w:val="3"/>
+    </w:lvlOverride>
+    <w:lvlOverride w:ilvl="7">
+      <w:startOverride w:val="3"/>
+    </w:lvlOverride>
+    <w:lvlOverride w:ilvl="8">
+      <w:startOverride w:val="3"/>
+    </w:lvlOverride>
+  </w:num>
+  <w:num w:numId="1007">
+    <w:abstractNumId w:val="99414"/>
+    <w:lvlOverride w:ilvl="0">
+      <w:startOverride w:val="4"/>
+    </w:lvlOverride>
+    <w:lvlOverride w:ilvl="1">
+      <w:startOverride w:val="4"/>
+    </w:lvlOverride>
+    <w:lvlOverride w:ilvl="2">
+      <w:startOverride w:val="4"/>
+    </w:lvlOverride>
+    <w:lvlOverride w:ilvl="3">
+      <w:startOverride w:val="4"/>
+    </w:lvlOverride>
+    <w:lvlOverride w:ilvl="4">
+      <w:startOverride w:val="4"/>
+    </w:lvlOverride>
+    <w:lvlOverride w:ilvl="5">
+      <w:startOverride w:val="4"/>
+    </w:lvlOverride>
+    <w:lvlOverride w:ilvl="6">
+      <w:startOverride w:val="4"/>
+    </w:lvlOverride>
+    <w:lvlOverride w:ilvl="7">
+      <w:startOverride w:val="4"/>
+    </w:lvlOverride>
+    <w:lvlOverride w:ilvl="8">
+      <w:startOverride w:val="4"/>
+    </w:lvlOverride>
+  </w:num>
+  <w:num w:numId="1008">
     <w:abstractNumId w:val="99415"/>
     <w:lvlOverride w:ilvl="0">
       <w:startOverride w:val="5"/>
@@ -2287,7 +4154,7 @@
       <w:startOverride w:val="5"/>
     </w:lvlOverride>
   </w:num>
-  <w:num w:numId="1004">
+  <w:num w:numId="1009">
     <w:abstractNumId w:val="99416"/>
     <w:lvlOverride w:ilvl="0">
       <w:startOverride w:val="6"/>
@@ -2317,7 +4184,37 @@
       <w:startOverride w:val="6"/>
     </w:lvlOverride>
   </w:num>
-  <w:num w:numId="1005">
+  <w:num w:numId="1010">
+    <w:abstractNumId w:val="99417"/>
+    <w:lvlOverride w:ilvl="0">
+      <w:startOverride w:val="7"/>
+    </w:lvlOverride>
+    <w:lvlOverride w:ilvl="1">
+      <w:startOverride w:val="7"/>
+    </w:lvlOverride>
+    <w:lvlOverride w:ilvl="2">
+      <w:startOverride w:val="7"/>
+    </w:lvlOverride>
+    <w:lvlOverride w:ilvl="3">
+      <w:startOverride w:val="7"/>
+    </w:lvlOverride>
+    <w:lvlOverride w:ilvl="4">
+      <w:startOverride w:val="7"/>
+    </w:lvlOverride>
+    <w:lvlOverride w:ilvl="5">
+      <w:startOverride w:val="7"/>
+    </w:lvlOverride>
+    <w:lvlOverride w:ilvl="6">
+      <w:startOverride w:val="7"/>
+    </w:lvlOverride>
+    <w:lvlOverride w:ilvl="7">
+      <w:startOverride w:val="7"/>
+    </w:lvlOverride>
+    <w:lvlOverride w:ilvl="8">
+      <w:startOverride w:val="7"/>
+    </w:lvlOverride>
+  </w:num>
+  <w:num w:numId="1011">
     <w:abstractNumId w:val="99418"/>
     <w:lvlOverride w:ilvl="0">
       <w:startOverride w:val="8"/>
@@ -2347,7 +4244,7 @@
       <w:startOverride w:val="8"/>
     </w:lvlOverride>
   </w:num>
-  <w:num w:numId="1006">
+  <w:num w:numId="1012">
     <w:abstractNumId w:val="99419"/>
     <w:lvlOverride w:ilvl="0">
       <w:startOverride w:val="9"/>
@@ -2377,7 +4274,67 @@
       <w:startOverride w:val="9"/>
     </w:lvlOverride>
   </w:num>
-  <w:num w:numId="1007">
+  <w:num w:numId="1013">
+    <w:abstractNumId w:val="994110"/>
+    <w:lvlOverride w:ilvl="0">
+      <w:startOverride w:val="10"/>
+    </w:lvlOverride>
+    <w:lvlOverride w:ilvl="1">
+      <w:startOverride w:val="10"/>
+    </w:lvlOverride>
+    <w:lvlOverride w:ilvl="2">
+      <w:startOverride w:val="10"/>
+    </w:lvlOverride>
+    <w:lvlOverride w:ilvl="3">
+      <w:startOverride w:val="10"/>
+    </w:lvlOverride>
+    <w:lvlOverride w:ilvl="4">
+      <w:startOverride w:val="10"/>
+    </w:lvlOverride>
+    <w:lvlOverride w:ilvl="5">
+      <w:startOverride w:val="10"/>
+    </w:lvlOverride>
+    <w:lvlOverride w:ilvl="6">
+      <w:startOverride w:val="10"/>
+    </w:lvlOverride>
+    <w:lvlOverride w:ilvl="7">
+      <w:startOverride w:val="10"/>
+    </w:lvlOverride>
+    <w:lvlOverride w:ilvl="8">
+      <w:startOverride w:val="10"/>
+    </w:lvlOverride>
+  </w:num>
+  <w:num w:numId="1014">
+    <w:abstractNumId w:val="994111"/>
+    <w:lvlOverride w:ilvl="0">
+      <w:startOverride w:val="11"/>
+    </w:lvlOverride>
+    <w:lvlOverride w:ilvl="1">
+      <w:startOverride w:val="11"/>
+    </w:lvlOverride>
+    <w:lvlOverride w:ilvl="2">
+      <w:startOverride w:val="11"/>
+    </w:lvlOverride>
+    <w:lvlOverride w:ilvl="3">
+      <w:startOverride w:val="11"/>
+    </w:lvlOverride>
+    <w:lvlOverride w:ilvl="4">
+      <w:startOverride w:val="11"/>
+    </w:lvlOverride>
+    <w:lvlOverride w:ilvl="5">
+      <w:startOverride w:val="11"/>
+    </w:lvlOverride>
+    <w:lvlOverride w:ilvl="6">
+      <w:startOverride w:val="11"/>
+    </w:lvlOverride>
+    <w:lvlOverride w:ilvl="7">
+      <w:startOverride w:val="11"/>
+    </w:lvlOverride>
+    <w:lvlOverride w:ilvl="8">
+      <w:startOverride w:val="11"/>
+    </w:lvlOverride>
+  </w:num>
+  <w:num w:numId="1015">
     <w:abstractNumId w:val="99411"/>
     <w:lvlOverride w:ilvl="0">
       <w:startOverride w:val="1"/>
@@ -2407,7 +4364,7 @@
       <w:startOverride w:val="1"/>
     </w:lvlOverride>
   </w:num>
-  <w:num w:numId="1008">
+  <w:num w:numId="1016">
     <w:abstractNumId w:val="99411"/>
     <w:lvlOverride w:ilvl="0">
       <w:startOverride w:val="1"/>
@@ -2435,6 +4392,36 @@
     </w:lvlOverride>
     <w:lvlOverride w:ilvl="8">
       <w:startOverride w:val="1"/>
+    </w:lvlOverride>
+  </w:num>
+  <w:num w:numId="1017">
+    <w:abstractNumId w:val="99412"/>
+    <w:lvlOverride w:ilvl="0">
+      <w:startOverride w:val="2"/>
+    </w:lvlOverride>
+    <w:lvlOverride w:ilvl="1">
+      <w:startOverride w:val="2"/>
+    </w:lvlOverride>
+    <w:lvlOverride w:ilvl="2">
+      <w:startOverride w:val="2"/>
+    </w:lvlOverride>
+    <w:lvlOverride w:ilvl="3">
+      <w:startOverride w:val="2"/>
+    </w:lvlOverride>
+    <w:lvlOverride w:ilvl="4">
+      <w:startOverride w:val="2"/>
+    </w:lvlOverride>
+    <w:lvlOverride w:ilvl="5">
+      <w:startOverride w:val="2"/>
+    </w:lvlOverride>
+    <w:lvlOverride w:ilvl="6">
+      <w:startOverride w:val="2"/>
+    </w:lvlOverride>
+    <w:lvlOverride w:ilvl="7">
+      <w:startOverride w:val="2"/>
+    </w:lvlOverride>
+    <w:lvlOverride w:ilvl="8">
+      <w:startOverride w:val="2"/>
     </w:lvlOverride>
   </w:num>
 </w:numbering>

--- a/labs/lab06/report/report.docx
+++ b/labs/lab06/report/report.docx
@@ -690,7 +690,7 @@
       </w:r>
     </w:p>
     <w:bookmarkEnd w:id="27"/>
-    <w:bookmarkStart w:id="108" w:name="выполнение-лабораторной-работы"/>
+    <w:bookmarkStart w:id="88" w:name="выполнение-лабораторной-работы"/>
     <w:p>
       <w:pPr>
         <w:pStyle w:val="Heading1"/>
@@ -717,35 +717,19 @@
         <w:pStyle w:val="Compact"/>
       </w:pPr>
       <w:r>
-        <w:t xml:space="preserve">Создать каталог для программ лабораторной работы №6, в нём создать файл lab6-1.asm.(рис.</w:t>
-      </w:r>
-      <w:r>
-        <w:t xml:space="preserve"> </w:t>
-      </w:r>
-      <w:hyperlink w:anchor="fig:001">
-        <w:r>
-          <w:rPr>
-            <w:rStyle w:val="Hyperlink"/>
-          </w:rPr>
-          <w:t xml:space="preserve">12</w:t>
-        </w:r>
-      </w:hyperlink>
-      <w:r>
-        <w:t xml:space="preserve">).</w:t>
-      </w:r>
-    </w:p>
-    <w:bookmarkStart w:id="0" w:name="fig:001"/>
+        <w:t xml:space="preserve">Создать каталог для программ лабораторной работы №6, в нём создать файл lab6-1.asm.(рис. ??).</w:t>
+      </w:r>
+    </w:p>
     <w:p>
       <w:pPr>
         <w:pStyle w:val="CaptionedFigure"/>
       </w:pPr>
-      <w:bookmarkStart w:id="31" w:name="fig:001"/>
       <w:r>
         <w:drawing>
           <wp:inline>
-            <wp:extent cx="5334000" cy="668296"/>
+            <wp:extent cx="3733800" cy="467807"/>
             <wp:effectExtent b="0" l="0" r="0" t="0"/>
-            <wp:docPr descr="Figure 1: 1" title="" id="29" name="Picture"/>
+            <wp:docPr descr="1" title="fig:" id="29" name="Picture"/>
             <a:graphic>
               <a:graphicData uri="http://schemas.openxmlformats.org/drawingml/2006/picture">
                 <pic:pic>
@@ -764,7 +748,7 @@
                   <pic:spPr bwMode="auto">
                     <a:xfrm>
                       <a:off x="0" y="0"/>
-                      <a:ext cx="5334000" cy="668296"/>
+                      <a:ext cx="3733800" cy="467807"/>
                     </a:xfrm>
                     <a:prstGeom prst="rect">
                       <a:avLst/>
@@ -782,17 +766,15 @@
           </wp:inline>
         </w:drawing>
       </w:r>
-      <w:bookmarkEnd w:id="31"/>
     </w:p>
     <w:p>
       <w:pPr>
         <w:pStyle w:val="ImageCaption"/>
       </w:pPr>
       <w:r>
-        <w:t xml:space="preserve">Figure 1: 1</w:t>
-      </w:r>
-    </w:p>
-    <w:bookmarkEnd w:id="0"/>
+        <w:t xml:space="preserve">1</w:t>
+      </w:r>
+    </w:p>
     <w:p>
       <w:pPr>
         <w:pStyle w:val="BodyText"/>
@@ -810,46 +792,30 @@
         <w:pStyle w:val="Compact"/>
       </w:pPr>
       <w:r>
-        <w:t xml:space="preserve">В файл lab6-1.asm ввести текст программы из листинга 6.1.(рис.</w:t>
-      </w:r>
-      <w:r>
-        <w:t xml:space="preserve"> </w:t>
-      </w:r>
-      <w:hyperlink w:anchor="fig:002">
-        <w:r>
-          <w:rPr>
-            <w:rStyle w:val="Hyperlink"/>
-          </w:rPr>
-          <w:t xml:space="preserve">2</w:t>
-        </w:r>
-      </w:hyperlink>
-      <w:r>
-        <w:t xml:space="preserve">).</w:t>
-      </w:r>
-    </w:p>
-    <w:bookmarkStart w:id="0" w:name="fig:002"/>
+        <w:t xml:space="preserve">В файл lab6-1.asm ввести текст программы из листинга 6.1.(рис. ??).</w:t>
+      </w:r>
+    </w:p>
     <w:p>
       <w:pPr>
         <w:pStyle w:val="CaptionedFigure"/>
       </w:pPr>
-      <w:bookmarkStart w:id="35" w:name="fig:002"/>
       <w:r>
         <w:drawing>
           <wp:inline>
             <wp:extent cx="3035300" cy="4318000"/>
             <wp:effectExtent b="0" l="0" r="0" t="0"/>
-            <wp:docPr descr="Figure 2: 2" title="" id="33" name="Picture"/>
+            <wp:docPr descr="2" title="fig:" id="32" name="Picture"/>
             <a:graphic>
               <a:graphicData uri="http://schemas.openxmlformats.org/drawingml/2006/picture">
                 <pic:pic>
                   <pic:nvPicPr>
-                    <pic:cNvPr descr="image/2.png" id="34" name="Picture"/>
+                    <pic:cNvPr descr="image/2.png" id="33" name="Picture"/>
                     <pic:cNvPicPr>
                       <a:picLocks noChangeArrowheads="1" noChangeAspect="1"/>
                     </pic:cNvPicPr>
                   </pic:nvPicPr>
                   <pic:blipFill>
-                    <a:blip r:embed="rId32"/>
+                    <a:blip r:embed="rId31"/>
                     <a:stretch>
                       <a:fillRect/>
                     </a:stretch>
@@ -875,17 +841,15 @@
           </wp:inline>
         </w:drawing>
       </w:r>
-      <w:bookmarkEnd w:id="35"/>
     </w:p>
     <w:p>
       <w:pPr>
         <w:pStyle w:val="ImageCaption"/>
       </w:pPr>
       <w:r>
-        <w:t xml:space="preserve">Figure 2: 2</w:t>
-      </w:r>
-    </w:p>
-    <w:bookmarkEnd w:id="0"/>
+        <w:t xml:space="preserve">2</w:t>
+      </w:r>
+    </w:p>
     <w:p>
       <w:pPr>
         <w:pStyle w:val="BodyText"/>
@@ -903,46 +867,30 @@
         <w:pStyle w:val="Compact"/>
       </w:pPr>
       <w:r>
-        <w:t xml:space="preserve">Создать исполняемый файл и запустить его.((рис.</w:t>
-      </w:r>
-      <w:r>
-        <w:t xml:space="preserve"> </w:t>
-      </w:r>
-      <w:hyperlink w:anchor="fig:003">
-        <w:r>
-          <w:rPr>
-            <w:rStyle w:val="Hyperlink"/>
-          </w:rPr>
-          <w:t xml:space="preserve">3</w:t>
-        </w:r>
-      </w:hyperlink>
-      <w:r>
-        <w:t xml:space="preserve">).</w:t>
-      </w:r>
-    </w:p>
-    <w:bookmarkStart w:id="0" w:name="fig:003"/>
+        <w:t xml:space="preserve">Создать исполняемый файл и запустить его.((рис. ??).</w:t>
+      </w:r>
+    </w:p>
     <w:p>
       <w:pPr>
         <w:pStyle w:val="CaptionedFigure"/>
       </w:pPr>
-      <w:bookmarkStart w:id="39" w:name="fig:003"/>
       <w:r>
         <w:drawing>
           <wp:inline>
-            <wp:extent cx="5334000" cy="748631"/>
+            <wp:extent cx="3733800" cy="524042"/>
             <wp:effectExtent b="0" l="0" r="0" t="0"/>
-            <wp:docPr descr="Figure 3: 3" title="" id="37" name="Picture"/>
+            <wp:docPr descr="3" title="fig:" id="35" name="Picture"/>
             <a:graphic>
               <a:graphicData uri="http://schemas.openxmlformats.org/drawingml/2006/picture">
                 <pic:pic>
                   <pic:nvPicPr>
-                    <pic:cNvPr descr="image/3.png" id="38" name="Picture"/>
+                    <pic:cNvPr descr="image/3.png" id="36" name="Picture"/>
                     <pic:cNvPicPr>
                       <a:picLocks noChangeArrowheads="1" noChangeAspect="1"/>
                     </pic:cNvPicPr>
                   </pic:nvPicPr>
                   <pic:blipFill>
-                    <a:blip r:embed="rId36"/>
+                    <a:blip r:embed="rId34"/>
                     <a:stretch>
                       <a:fillRect/>
                     </a:stretch>
@@ -950,7 +898,7 @@
                   <pic:spPr bwMode="auto">
                     <a:xfrm>
                       <a:off x="0" y="0"/>
-                      <a:ext cx="5334000" cy="748631"/>
+                      <a:ext cx="3733800" cy="524042"/>
                     </a:xfrm>
                     <a:prstGeom prst="rect">
                       <a:avLst/>
@@ -968,17 +916,15 @@
           </wp:inline>
         </w:drawing>
       </w:r>
-      <w:bookmarkEnd w:id="39"/>
     </w:p>
     <w:p>
       <w:pPr>
         <w:pStyle w:val="ImageCaption"/>
       </w:pPr>
       <w:r>
-        <w:t xml:space="preserve">Figure 3: 3</w:t>
-      </w:r>
-    </w:p>
-    <w:bookmarkEnd w:id="0"/>
+        <w:t xml:space="preserve">3</w:t>
+      </w:r>
+    </w:p>
     <w:p>
       <w:pPr>
         <w:pStyle w:val="BodyText"/>
@@ -1011,60 +957,30 @@
         <w:pStyle w:val="Compact"/>
       </w:pPr>
       <w:r>
-        <w:t xml:space="preserve">Изменить текст программы, заменяя символы регистрами чисел.(рис.</w:t>
-      </w:r>
-      <w:r>
-        <w:t xml:space="preserve"> </w:t>
-      </w:r>
-      <w:hyperlink w:anchor="fig:004">
-        <w:r>
-          <w:rPr>
-            <w:rStyle w:val="Hyperlink"/>
-          </w:rPr>
-          <w:t xml:space="preserve">4</w:t>
-        </w:r>
-      </w:hyperlink>
-      <w:r>
-        <w:t xml:space="preserve">).(рис.</w:t>
-      </w:r>
-      <w:r>
-        <w:t xml:space="preserve"> </w:t>
-      </w:r>
-      <w:hyperlink w:anchor="fig:005">
-        <w:r>
-          <w:rPr>
-            <w:rStyle w:val="Hyperlink"/>
-          </w:rPr>
-          <w:t xml:space="preserve">5</w:t>
-        </w:r>
-      </w:hyperlink>
-      <w:r>
-        <w:t xml:space="preserve">).</w:t>
-      </w:r>
-    </w:p>
-    <w:bookmarkStart w:id="0" w:name="fig:004"/>
+        <w:t xml:space="preserve">Изменить текст программы, заменяя символы регистрами чисел.(рис. ??).(рис. ??).</w:t>
+      </w:r>
+    </w:p>
     <w:p>
       <w:pPr>
         <w:pStyle w:val="CaptionedFigure"/>
       </w:pPr>
-      <w:bookmarkStart w:id="43" w:name="fig:004"/>
       <w:r>
         <w:drawing>
           <wp:inline>
             <wp:extent cx="1346200" cy="520700"/>
             <wp:effectExtent b="0" l="0" r="0" t="0"/>
-            <wp:docPr descr="Figure 4: 4" title="" id="41" name="Picture"/>
+            <wp:docPr descr="4" title="fig:" id="38" name="Picture"/>
             <a:graphic>
               <a:graphicData uri="http://schemas.openxmlformats.org/drawingml/2006/picture">
                 <pic:pic>
                   <pic:nvPicPr>
-                    <pic:cNvPr descr="image/4.png" id="42" name="Picture"/>
+                    <pic:cNvPr descr="image/4.png" id="39" name="Picture"/>
                     <pic:cNvPicPr>
                       <a:picLocks noChangeArrowheads="1" noChangeAspect="1"/>
                     </pic:cNvPicPr>
                   </pic:nvPicPr>
                   <pic:blipFill>
-                    <a:blip r:embed="rId40"/>
+                    <a:blip r:embed="rId37"/>
                     <a:stretch>
                       <a:fillRect/>
                     </a:stretch>
@@ -1090,40 +1006,36 @@
           </wp:inline>
         </w:drawing>
       </w:r>
-      <w:bookmarkEnd w:id="43"/>
     </w:p>
     <w:p>
       <w:pPr>
         <w:pStyle w:val="ImageCaption"/>
       </w:pPr>
       <w:r>
-        <w:t xml:space="preserve">Figure 4: 4</w:t>
-      </w:r>
-    </w:p>
-    <w:bookmarkEnd w:id="0"/>
-    <w:bookmarkStart w:id="0" w:name="fig:005"/>
+        <w:t xml:space="preserve">4</w:t>
+      </w:r>
+    </w:p>
     <w:p>
       <w:pPr>
         <w:pStyle w:val="CaptionedFigure"/>
       </w:pPr>
-      <w:bookmarkStart w:id="47" w:name="fig:005"/>
       <w:r>
         <w:drawing>
           <wp:inline>
-            <wp:extent cx="5334000" cy="909436"/>
+            <wp:extent cx="3733800" cy="636605"/>
             <wp:effectExtent b="0" l="0" r="0" t="0"/>
-            <wp:docPr descr="Figure 5: 5" title="" id="45" name="Picture"/>
+            <wp:docPr descr="5" title="fig:" id="41" name="Picture"/>
             <a:graphic>
               <a:graphicData uri="http://schemas.openxmlformats.org/drawingml/2006/picture">
                 <pic:pic>
                   <pic:nvPicPr>
-                    <pic:cNvPr descr="image/5.png" id="46" name="Picture"/>
+                    <pic:cNvPr descr="image/5.png" id="42" name="Picture"/>
                     <pic:cNvPicPr>
                       <a:picLocks noChangeArrowheads="1" noChangeAspect="1"/>
                     </pic:cNvPicPr>
                   </pic:nvPicPr>
                   <pic:blipFill>
-                    <a:blip r:embed="rId44"/>
+                    <a:blip r:embed="rId40"/>
                     <a:stretch>
                       <a:fillRect/>
                     </a:stretch>
@@ -1131,7 +1043,7 @@
                   <pic:spPr bwMode="auto">
                     <a:xfrm>
                       <a:off x="0" y="0"/>
-                      <a:ext cx="5334000" cy="909436"/>
+                      <a:ext cx="3733800" cy="636605"/>
                     </a:xfrm>
                     <a:prstGeom prst="rect">
                       <a:avLst/>
@@ -1149,17 +1061,15 @@
           </wp:inline>
         </w:drawing>
       </w:r>
-      <w:bookmarkEnd w:id="47"/>
     </w:p>
     <w:p>
       <w:pPr>
         <w:pStyle w:val="ImageCaption"/>
       </w:pPr>
       <w:r>
-        <w:t xml:space="preserve">Figure 5: 5</w:t>
-      </w:r>
-    </w:p>
-    <w:bookmarkEnd w:id="0"/>
+        <w:t xml:space="preserve">5</w:t>
+      </w:r>
+    </w:p>
     <w:p>
       <w:pPr>
         <w:pStyle w:val="BodyText"/>
@@ -1192,60 +1102,30 @@
         <w:pStyle w:val="Compact"/>
       </w:pPr>
       <w:r>
-        <w:t xml:space="preserve">Создать файл lab6-2.asm.и ввести в него текст программы из листинга 6.2.(рис.</w:t>
-      </w:r>
-      <w:r>
-        <w:t xml:space="preserve"> </w:t>
-      </w:r>
-      <w:hyperlink w:anchor="fig:006">
-        <w:r>
-          <w:rPr>
-            <w:rStyle w:val="Hyperlink"/>
-          </w:rPr>
-          <w:t xml:space="preserve">6</w:t>
-        </w:r>
-      </w:hyperlink>
-      <w:r>
-        <w:t xml:space="preserve">).(рис.</w:t>
-      </w:r>
-      <w:r>
-        <w:t xml:space="preserve"> </w:t>
-      </w:r>
-      <w:hyperlink w:anchor="fig:007">
-        <w:r>
-          <w:rPr>
-            <w:rStyle w:val="Hyperlink"/>
-          </w:rPr>
-          <w:t xml:space="preserve">7</w:t>
-        </w:r>
-      </w:hyperlink>
-      <w:r>
-        <w:t xml:space="preserve">).</w:t>
-      </w:r>
-    </w:p>
-    <w:bookmarkStart w:id="0" w:name="fig:006"/>
+        <w:t xml:space="preserve">Создать файл lab6-2.asm.и ввести в него текст программы из листинга 6.2.(рис. ??).(рис. ??).</w:t>
+      </w:r>
+    </w:p>
     <w:p>
       <w:pPr>
         <w:pStyle w:val="CaptionedFigure"/>
       </w:pPr>
-      <w:bookmarkStart w:id="51" w:name="fig:006"/>
       <w:r>
         <w:drawing>
           <wp:inline>
-            <wp:extent cx="4876800" cy="215900"/>
+            <wp:extent cx="3733800" cy="165298"/>
             <wp:effectExtent b="0" l="0" r="0" t="0"/>
-            <wp:docPr descr="Figure 6: 6" title="" id="49" name="Picture"/>
+            <wp:docPr descr="6" title="fig:" id="44" name="Picture"/>
             <a:graphic>
               <a:graphicData uri="http://schemas.openxmlformats.org/drawingml/2006/picture">
                 <pic:pic>
                   <pic:nvPicPr>
-                    <pic:cNvPr descr="image/6.png" id="50" name="Picture"/>
+                    <pic:cNvPr descr="image/6.png" id="45" name="Picture"/>
                     <pic:cNvPicPr>
                       <a:picLocks noChangeArrowheads="1" noChangeAspect="1"/>
                     </pic:cNvPicPr>
                   </pic:nvPicPr>
                   <pic:blipFill>
-                    <a:blip r:embed="rId48"/>
+                    <a:blip r:embed="rId43"/>
                     <a:stretch>
                       <a:fillRect/>
                     </a:stretch>
@@ -1253,7 +1133,7 @@
                   <pic:spPr bwMode="auto">
                     <a:xfrm>
                       <a:off x="0" y="0"/>
-                      <a:ext cx="4876800" cy="215900"/>
+                      <a:ext cx="3733800" cy="165298"/>
                     </a:xfrm>
                     <a:prstGeom prst="rect">
                       <a:avLst/>
@@ -1271,40 +1151,36 @@
           </wp:inline>
         </w:drawing>
       </w:r>
-      <w:bookmarkEnd w:id="51"/>
     </w:p>
     <w:p>
       <w:pPr>
         <w:pStyle w:val="ImageCaption"/>
       </w:pPr>
       <w:r>
-        <w:t xml:space="preserve">Figure 6: 6</w:t>
-      </w:r>
-    </w:p>
-    <w:bookmarkEnd w:id="0"/>
-    <w:bookmarkStart w:id="0" w:name="fig:007"/>
+        <w:t xml:space="preserve">6</w:t>
+      </w:r>
+    </w:p>
     <w:p>
       <w:pPr>
         <w:pStyle w:val="CaptionedFigure"/>
       </w:pPr>
-      <w:bookmarkStart w:id="55" w:name="fig:007"/>
       <w:r>
         <w:drawing>
           <wp:inline>
             <wp:extent cx="2159000" cy="2616200"/>
             <wp:effectExtent b="0" l="0" r="0" t="0"/>
-            <wp:docPr descr="Figure 7: 7" title="" id="53" name="Picture"/>
+            <wp:docPr descr="7" title="fig:" id="47" name="Picture"/>
             <a:graphic>
               <a:graphicData uri="http://schemas.openxmlformats.org/drawingml/2006/picture">
                 <pic:pic>
                   <pic:nvPicPr>
-                    <pic:cNvPr descr="image/7.png" id="54" name="Picture"/>
+                    <pic:cNvPr descr="image/7.png" id="48" name="Picture"/>
                     <pic:cNvPicPr>
                       <a:picLocks noChangeArrowheads="1" noChangeAspect="1"/>
                     </pic:cNvPicPr>
                   </pic:nvPicPr>
                   <pic:blipFill>
-                    <a:blip r:embed="rId52"/>
+                    <a:blip r:embed="rId46"/>
                     <a:stretch>
                       <a:fillRect/>
                     </a:stretch>
@@ -1330,17 +1206,15 @@
           </wp:inline>
         </w:drawing>
       </w:r>
-      <w:bookmarkEnd w:id="55"/>
     </w:p>
     <w:p>
       <w:pPr>
         <w:pStyle w:val="ImageCaption"/>
       </w:pPr>
       <w:r>
-        <w:t xml:space="preserve">Figure 7: 7</w:t>
-      </w:r>
-    </w:p>
-    <w:bookmarkEnd w:id="0"/>
+        <w:t xml:space="preserve">7</w:t>
+      </w:r>
+    </w:p>
     <w:p>
       <w:pPr>
         <w:pStyle w:val="BodyText"/>
@@ -1358,46 +1232,30 @@
         <w:pStyle w:val="Compact"/>
       </w:pPr>
       <w:r>
-        <w:t xml:space="preserve">Создать исполняемый файл и запустить его.(рис.</w:t>
-      </w:r>
-      <w:r>
-        <w:t xml:space="preserve"> </w:t>
-      </w:r>
-      <w:hyperlink w:anchor="fig:008">
-        <w:r>
-          <w:rPr>
-            <w:rStyle w:val="Hyperlink"/>
-          </w:rPr>
-          <w:t xml:space="preserve">8</w:t>
-        </w:r>
-      </w:hyperlink>
-      <w:r>
-        <w:t xml:space="preserve">).</w:t>
-      </w:r>
-    </w:p>
-    <w:bookmarkStart w:id="0" w:name="fig:008"/>
+        <w:t xml:space="preserve">Создать исполняемый файл и запустить его.(рис. ??).</w:t>
+      </w:r>
+    </w:p>
     <w:p>
       <w:pPr>
         <w:pStyle w:val="CaptionedFigure"/>
       </w:pPr>
-      <w:bookmarkStart w:id="59" w:name="fig:008"/>
       <w:r>
         <w:drawing>
           <wp:inline>
-            <wp:extent cx="5334000" cy="1046085"/>
+            <wp:extent cx="3733800" cy="732259"/>
             <wp:effectExtent b="0" l="0" r="0" t="0"/>
-            <wp:docPr descr="Figure 8: 8" title="" id="57" name="Picture"/>
+            <wp:docPr descr="8" title="fig:" id="50" name="Picture"/>
             <a:graphic>
               <a:graphicData uri="http://schemas.openxmlformats.org/drawingml/2006/picture">
                 <pic:pic>
                   <pic:nvPicPr>
-                    <pic:cNvPr descr="image/8.png" id="58" name="Picture"/>
+                    <pic:cNvPr descr="image/8.png" id="51" name="Picture"/>
                     <pic:cNvPicPr>
                       <a:picLocks noChangeArrowheads="1" noChangeAspect="1"/>
                     </pic:cNvPicPr>
                   </pic:nvPicPr>
                   <pic:blipFill>
-                    <a:blip r:embed="rId56"/>
+                    <a:blip r:embed="rId49"/>
                     <a:stretch>
                       <a:fillRect/>
                     </a:stretch>
@@ -1405,7 +1263,7 @@
                   <pic:spPr bwMode="auto">
                     <a:xfrm>
                       <a:off x="0" y="0"/>
-                      <a:ext cx="5334000" cy="1046085"/>
+                      <a:ext cx="3733800" cy="732259"/>
                     </a:xfrm>
                     <a:prstGeom prst="rect">
                       <a:avLst/>
@@ -1423,17 +1281,15 @@
           </wp:inline>
         </w:drawing>
       </w:r>
-      <w:bookmarkEnd w:id="59"/>
     </w:p>
     <w:p>
       <w:pPr>
         <w:pStyle w:val="ImageCaption"/>
       </w:pPr>
       <w:r>
-        <w:t xml:space="preserve">Figure 8: 8</w:t>
-      </w:r>
-    </w:p>
-    <w:bookmarkEnd w:id="0"/>
+        <w:t xml:space="preserve">8</w:t>
+      </w:r>
+    </w:p>
     <w:p>
       <w:pPr>
         <w:pStyle w:val="BodyText"/>
@@ -1451,60 +1307,30 @@
         <w:pStyle w:val="Compact"/>
       </w:pPr>
       <w:r>
-        <w:t xml:space="preserve">Заменить необходимые строки в тексте листинга 6.2. Создать исполняемый файл и запустить его.(рис.</w:t>
-      </w:r>
-      <w:r>
-        <w:t xml:space="preserve"> </w:t>
-      </w:r>
-      <w:hyperlink w:anchor="fig:009">
-        <w:r>
-          <w:rPr>
-            <w:rStyle w:val="Hyperlink"/>
-          </w:rPr>
-          <w:t xml:space="preserve">9</w:t>
-        </w:r>
-      </w:hyperlink>
-      <w:r>
-        <w:t xml:space="preserve">).(рис.</w:t>
-      </w:r>
-      <w:r>
-        <w:t xml:space="preserve"> </w:t>
-      </w:r>
-      <w:hyperlink w:anchor="fig:010">
-        <w:r>
-          <w:rPr>
-            <w:rStyle w:val="Hyperlink"/>
-          </w:rPr>
-          <w:t xml:space="preserve">10</w:t>
-        </w:r>
-      </w:hyperlink>
-      <w:r>
-        <w:t xml:space="preserve">).</w:t>
-      </w:r>
-    </w:p>
-    <w:bookmarkStart w:id="0" w:name="fig:009"/>
+        <w:t xml:space="preserve">Заменить необходимые строки в тексте листинга 6.2. Создать исполняемый файл и запустить его.(рис. ??).(рис. ??).</w:t>
+      </w:r>
+    </w:p>
     <w:p>
       <w:pPr>
         <w:pStyle w:val="CaptionedFigure"/>
       </w:pPr>
-      <w:bookmarkStart w:id="63" w:name="fig:009"/>
       <w:r>
         <w:drawing>
           <wp:inline>
             <wp:extent cx="2781300" cy="2679700"/>
             <wp:effectExtent b="0" l="0" r="0" t="0"/>
-            <wp:docPr descr="Figure 9: 9" title="" id="61" name="Picture"/>
+            <wp:docPr descr="9" title="fig:" id="53" name="Picture"/>
             <a:graphic>
               <a:graphicData uri="http://schemas.openxmlformats.org/drawingml/2006/picture">
                 <pic:pic>
                   <pic:nvPicPr>
-                    <pic:cNvPr descr="image/9.png" id="62" name="Picture"/>
+                    <pic:cNvPr descr="image/9.png" id="54" name="Picture"/>
                     <pic:cNvPicPr>
                       <a:picLocks noChangeArrowheads="1" noChangeAspect="1"/>
                     </pic:cNvPicPr>
                   </pic:nvPicPr>
                   <pic:blipFill>
-                    <a:blip r:embed="rId60"/>
+                    <a:blip r:embed="rId52"/>
                     <a:stretch>
                       <a:fillRect/>
                     </a:stretch>
@@ -1530,40 +1356,36 @@
           </wp:inline>
         </w:drawing>
       </w:r>
-      <w:bookmarkEnd w:id="63"/>
     </w:p>
     <w:p>
       <w:pPr>
         <w:pStyle w:val="ImageCaption"/>
       </w:pPr>
       <w:r>
-        <w:t xml:space="preserve">Figure 9: 9</w:t>
-      </w:r>
-    </w:p>
-    <w:bookmarkEnd w:id="0"/>
-    <w:bookmarkStart w:id="0" w:name="fig:010"/>
+        <w:t xml:space="preserve">9</w:t>
+      </w:r>
+    </w:p>
     <w:p>
       <w:pPr>
         <w:pStyle w:val="CaptionedFigure"/>
       </w:pPr>
-      <w:bookmarkStart w:id="67" w:name="fig:010"/>
       <w:r>
         <w:drawing>
           <wp:inline>
-            <wp:extent cx="5334000" cy="802183"/>
+            <wp:extent cx="3733800" cy="561528"/>
             <wp:effectExtent b="0" l="0" r="0" t="0"/>
-            <wp:docPr descr="Figure 10: 10" title="" id="65" name="Picture"/>
+            <wp:docPr descr="10" title="fig:" id="56" name="Picture"/>
             <a:graphic>
               <a:graphicData uri="http://schemas.openxmlformats.org/drawingml/2006/picture">
                 <pic:pic>
                   <pic:nvPicPr>
-                    <pic:cNvPr descr="image/10.png" id="66" name="Picture"/>
+                    <pic:cNvPr descr="image/10.png" id="57" name="Picture"/>
                     <pic:cNvPicPr>
                       <a:picLocks noChangeArrowheads="1" noChangeAspect="1"/>
                     </pic:cNvPicPr>
                   </pic:nvPicPr>
                   <pic:blipFill>
-                    <a:blip r:embed="rId64"/>
+                    <a:blip r:embed="rId55"/>
                     <a:stretch>
                       <a:fillRect/>
                     </a:stretch>
@@ -1571,7 +1393,7 @@
                   <pic:spPr bwMode="auto">
                     <a:xfrm>
                       <a:off x="0" y="0"/>
-                      <a:ext cx="5334000" cy="802183"/>
+                      <a:ext cx="3733800" cy="561528"/>
                     </a:xfrm>
                     <a:prstGeom prst="rect">
                       <a:avLst/>
@@ -1589,17 +1411,15 @@
           </wp:inline>
         </w:drawing>
       </w:r>
-      <w:bookmarkEnd w:id="67"/>
     </w:p>
     <w:p>
       <w:pPr>
         <w:pStyle w:val="ImageCaption"/>
       </w:pPr>
       <w:r>
-        <w:t xml:space="preserve">Figure 10: 10</w:t>
-      </w:r>
-    </w:p>
-    <w:bookmarkEnd w:id="0"/>
+        <w:t xml:space="preserve">10</w:t>
+      </w:r>
+    </w:p>
     <w:p>
       <w:pPr>
         <w:pStyle w:val="BodyText"/>
@@ -1620,29 +1440,27 @@
         <w:t xml:space="preserve">В тексте файла lab6-2.asm заменить функцию iprintLF на iprint.(рис. ??).(рис. ??).</w:t>
       </w:r>
     </w:p>
-    <w:bookmarkStart w:id="0" w:name="fig:001"/>
     <w:p>
       <w:pPr>
         <w:pStyle w:val="CaptionedFigure"/>
       </w:pPr>
-      <w:bookmarkStart w:id="71" w:name="fig:001"/>
       <w:r>
         <w:drawing>
           <wp:inline>
             <wp:extent cx="1663700" cy="203200"/>
             <wp:effectExtent b="0" l="0" r="0" t="0"/>
-            <wp:docPr descr="Figure 11: 11" title="" id="69" name="Picture"/>
+            <wp:docPr descr="11" title="fig:" id="59" name="Picture"/>
             <a:graphic>
               <a:graphicData uri="http://schemas.openxmlformats.org/drawingml/2006/picture">
                 <pic:pic>
                   <pic:nvPicPr>
-                    <pic:cNvPr descr="image/11.png" id="70" name="Picture"/>
+                    <pic:cNvPr descr="image/11.png" id="60" name="Picture"/>
                     <pic:cNvPicPr>
                       <a:picLocks noChangeArrowheads="1" noChangeAspect="1"/>
                     </pic:cNvPicPr>
                   </pic:nvPicPr>
                   <pic:blipFill>
-                    <a:blip r:embed="rId68"/>
+                    <a:blip r:embed="rId58"/>
                     <a:stretch>
                       <a:fillRect/>
                     </a:stretch>
@@ -1668,40 +1486,36 @@
           </wp:inline>
         </w:drawing>
       </w:r>
-      <w:bookmarkEnd w:id="71"/>
     </w:p>
     <w:p>
       <w:pPr>
         <w:pStyle w:val="ImageCaption"/>
       </w:pPr>
       <w:r>
-        <w:t xml:space="preserve">Figure 11: 11</w:t>
-      </w:r>
-    </w:p>
-    <w:bookmarkEnd w:id="0"/>
-    <w:bookmarkStart w:id="0" w:name="fig:001"/>
+        <w:t xml:space="preserve">11</w:t>
+      </w:r>
+    </w:p>
     <w:p>
       <w:pPr>
         <w:pStyle w:val="CaptionedFigure"/>
       </w:pPr>
-      <w:bookmarkStart w:id="75" w:name="fig:001"/>
       <w:r>
         <w:drawing>
           <wp:inline>
-            <wp:extent cx="5334000" cy="753274"/>
+            <wp:extent cx="3733800" cy="527292"/>
             <wp:effectExtent b="0" l="0" r="0" t="0"/>
-            <wp:docPr descr="Figure 12: 12" title="" id="73" name="Picture"/>
+            <wp:docPr descr="12" title="fig:" id="62" name="Picture"/>
             <a:graphic>
               <a:graphicData uri="http://schemas.openxmlformats.org/drawingml/2006/picture">
                 <pic:pic>
                   <pic:nvPicPr>
-                    <pic:cNvPr descr="image/12.png" id="74" name="Picture"/>
+                    <pic:cNvPr descr="image/12.png" id="63" name="Picture"/>
                     <pic:cNvPicPr>
                       <a:picLocks noChangeArrowheads="1" noChangeAspect="1"/>
                     </pic:cNvPicPr>
                   </pic:nvPicPr>
                   <pic:blipFill>
-                    <a:blip r:embed="rId72"/>
+                    <a:blip r:embed="rId61"/>
                     <a:stretch>
                       <a:fillRect/>
                     </a:stretch>
@@ -1709,7 +1523,7 @@
                   <pic:spPr bwMode="auto">
                     <a:xfrm>
                       <a:off x="0" y="0"/>
-                      <a:ext cx="5334000" cy="753274"/>
+                      <a:ext cx="3733800" cy="527292"/>
                     </a:xfrm>
                     <a:prstGeom prst="rect">
                       <a:avLst/>
@@ -1727,17 +1541,15 @@
           </wp:inline>
         </w:drawing>
       </w:r>
-      <w:bookmarkEnd w:id="75"/>
     </w:p>
     <w:p>
       <w:pPr>
         <w:pStyle w:val="ImageCaption"/>
       </w:pPr>
       <w:r>
-        <w:t xml:space="preserve">Figure 12: 12</w:t>
-      </w:r>
-    </w:p>
-    <w:bookmarkEnd w:id="0"/>
+        <w:t xml:space="preserve">12</w:t>
+      </w:r>
+    </w:p>
     <w:p>
       <w:pPr>
         <w:pStyle w:val="BodyText"/>
@@ -1755,74 +1567,30 @@
         <w:pStyle w:val="Compact"/>
       </w:pPr>
       <w:r>
-        <w:t xml:space="preserve">Создать файл lab6-3.asm в каталоге lab06. В файл ввести текст программы из листинга 6.3. Создать исполняемый файл и запустить его.(рис.</w:t>
-      </w:r>
-      <w:r>
-        <w:t xml:space="preserve"> </w:t>
-      </w:r>
-      <w:hyperlink w:anchor="fig:013">
-        <w:r>
-          <w:rPr>
-            <w:rStyle w:val="Hyperlink"/>
-          </w:rPr>
-          <w:t xml:space="preserve">13</w:t>
-        </w:r>
-      </w:hyperlink>
-      <w:r>
-        <w:t xml:space="preserve">).(рис.</w:t>
-      </w:r>
-      <w:r>
-        <w:t xml:space="preserve"> </w:t>
-      </w:r>
-      <w:hyperlink w:anchor="fig:014">
-        <w:r>
-          <w:rPr>
-            <w:rStyle w:val="Hyperlink"/>
-          </w:rPr>
-          <w:t xml:space="preserve">14</w:t>
-        </w:r>
-      </w:hyperlink>
-      <w:r>
-        <w:t xml:space="preserve">).(рис.</w:t>
-      </w:r>
-      <w:r>
-        <w:t xml:space="preserve"> </w:t>
-      </w:r>
-      <w:hyperlink w:anchor="fig:015">
-        <w:r>
-          <w:rPr>
-            <w:rStyle w:val="Hyperlink"/>
-          </w:rPr>
-          <w:t xml:space="preserve">15</w:t>
-        </w:r>
-      </w:hyperlink>
-      <w:r>
-        <w:t xml:space="preserve">).</w:t>
-      </w:r>
-    </w:p>
-    <w:bookmarkStart w:id="0" w:name="fig:013"/>
+        <w:t xml:space="preserve">Создать файл lab6-3.asm в каталоге lab06. В файл ввести текст программы из листинга 6.3. Создать исполняемый файл и запустить его.(рис. ??).(рис. ??).(рис. ??).</w:t>
+      </w:r>
+    </w:p>
     <w:p>
       <w:pPr>
         <w:pStyle w:val="CaptionedFigure"/>
       </w:pPr>
-      <w:bookmarkStart w:id="79" w:name="fig:013"/>
       <w:r>
         <w:drawing>
           <wp:inline>
             <wp:extent cx="1816100" cy="266700"/>
             <wp:effectExtent b="0" l="0" r="0" t="0"/>
-            <wp:docPr descr="Figure 13: 13" title="" id="77" name="Picture"/>
+            <wp:docPr descr="13" title="fig:" id="65" name="Picture"/>
             <a:graphic>
               <a:graphicData uri="http://schemas.openxmlformats.org/drawingml/2006/picture">
                 <pic:pic>
                   <pic:nvPicPr>
-                    <pic:cNvPr descr="image/13.png" id="78" name="Picture"/>
+                    <pic:cNvPr descr="image/13.png" id="66" name="Picture"/>
                     <pic:cNvPicPr>
                       <a:picLocks noChangeArrowheads="1" noChangeAspect="1"/>
                     </pic:cNvPicPr>
                   </pic:nvPicPr>
                   <pic:blipFill>
-                    <a:blip r:embed="rId76"/>
+                    <a:blip r:embed="rId64"/>
                     <a:stretch>
                       <a:fillRect/>
                     </a:stretch>
@@ -1848,40 +1616,36 @@
           </wp:inline>
         </w:drawing>
       </w:r>
-      <w:bookmarkEnd w:id="79"/>
     </w:p>
     <w:p>
       <w:pPr>
         <w:pStyle w:val="ImageCaption"/>
       </w:pPr>
       <w:r>
-        <w:t xml:space="preserve">Figure 13: 13</w:t>
-      </w:r>
-    </w:p>
-    <w:bookmarkEnd w:id="0"/>
-    <w:bookmarkStart w:id="0" w:name="fig:014"/>
+        <w:t xml:space="preserve">13</w:t>
+      </w:r>
+    </w:p>
     <w:p>
       <w:pPr>
         <w:pStyle w:val="CaptionedFigure"/>
       </w:pPr>
-      <w:bookmarkStart w:id="83" w:name="fig:014"/>
       <w:r>
         <w:drawing>
           <wp:inline>
-            <wp:extent cx="4419600" cy="7886700"/>
+            <wp:extent cx="3733800" cy="6662901"/>
             <wp:effectExtent b="0" l="0" r="0" t="0"/>
-            <wp:docPr descr="Figure 14: 14" title="" id="81" name="Picture"/>
+            <wp:docPr descr="14" title="fig:" id="68" name="Picture"/>
             <a:graphic>
               <a:graphicData uri="http://schemas.openxmlformats.org/drawingml/2006/picture">
                 <pic:pic>
                   <pic:nvPicPr>
-                    <pic:cNvPr descr="image/14.png" id="82" name="Picture"/>
+                    <pic:cNvPr descr="image/14.png" id="69" name="Picture"/>
                     <pic:cNvPicPr>
                       <a:picLocks noChangeArrowheads="1" noChangeAspect="1"/>
                     </pic:cNvPicPr>
                   </pic:nvPicPr>
                   <pic:blipFill>
-                    <a:blip r:embed="rId80"/>
+                    <a:blip r:embed="rId67"/>
                     <a:stretch>
                       <a:fillRect/>
                     </a:stretch>
@@ -1889,7 +1653,7 @@
                   <pic:spPr bwMode="auto">
                     <a:xfrm>
                       <a:off x="0" y="0"/>
-                      <a:ext cx="4419600" cy="7886700"/>
+                      <a:ext cx="3733800" cy="6662901"/>
                     </a:xfrm>
                     <a:prstGeom prst="rect">
                       <a:avLst/>
@@ -1907,40 +1671,36 @@
           </wp:inline>
         </w:drawing>
       </w:r>
-      <w:bookmarkEnd w:id="83"/>
     </w:p>
     <w:p>
       <w:pPr>
         <w:pStyle w:val="ImageCaption"/>
       </w:pPr>
       <w:r>
-        <w:t xml:space="preserve">Figure 14: 14</w:t>
-      </w:r>
-    </w:p>
-    <w:bookmarkEnd w:id="0"/>
-    <w:bookmarkStart w:id="0" w:name="fig:015"/>
+        <w:t xml:space="preserve">14</w:t>
+      </w:r>
+    </w:p>
     <w:p>
       <w:pPr>
         <w:pStyle w:val="CaptionedFigure"/>
       </w:pPr>
-      <w:bookmarkStart w:id="87" w:name="fig:015"/>
       <w:r>
         <w:drawing>
           <wp:inline>
-            <wp:extent cx="5334000" cy="1070918"/>
+            <wp:extent cx="3733800" cy="749643"/>
             <wp:effectExtent b="0" l="0" r="0" t="0"/>
-            <wp:docPr descr="Figure 15: 15" title="" id="85" name="Picture"/>
+            <wp:docPr descr="15" title="fig:" id="71" name="Picture"/>
             <a:graphic>
               <a:graphicData uri="http://schemas.openxmlformats.org/drawingml/2006/picture">
                 <pic:pic>
                   <pic:nvPicPr>
-                    <pic:cNvPr descr="image/15.png" id="86" name="Picture"/>
+                    <pic:cNvPr descr="image/15.png" id="72" name="Picture"/>
                     <pic:cNvPicPr>
                       <a:picLocks noChangeArrowheads="1" noChangeAspect="1"/>
                     </pic:cNvPicPr>
                   </pic:nvPicPr>
                   <pic:blipFill>
-                    <a:blip r:embed="rId84"/>
+                    <a:blip r:embed="rId70"/>
                     <a:stretch>
                       <a:fillRect/>
                     </a:stretch>
@@ -1948,7 +1708,7 @@
                   <pic:spPr bwMode="auto">
                     <a:xfrm>
                       <a:off x="0" y="0"/>
-                      <a:ext cx="5334000" cy="1070918"/>
+                      <a:ext cx="3733800" cy="749643"/>
                     </a:xfrm>
                     <a:prstGeom prst="rect">
                       <a:avLst/>
@@ -1966,17 +1726,15 @@
           </wp:inline>
         </w:drawing>
       </w:r>
-      <w:bookmarkEnd w:id="87"/>
     </w:p>
     <w:p>
       <w:pPr>
         <w:pStyle w:val="ImageCaption"/>
       </w:pPr>
       <w:r>
-        <w:t xml:space="preserve">Figure 15: 15</w:t>
-      </w:r>
-    </w:p>
-    <w:bookmarkEnd w:id="0"/>
+        <w:t xml:space="preserve">15</w:t>
+      </w:r>
+    </w:p>
     <w:p>
       <w:pPr>
         <w:pStyle w:val="BodyText"/>
@@ -1994,60 +1752,30 @@
         <w:pStyle w:val="Compact"/>
       </w:pPr>
       <w:r>
-        <w:t xml:space="preserve">Изменить текст программы из файла lab6-3.asm для вычисления выражения 𝑓(𝑥) = (4 ∗ 6 + 2)/5. (рис.</w:t>
-      </w:r>
-      <w:r>
-        <w:t xml:space="preserve"> </w:t>
-      </w:r>
-      <w:hyperlink w:anchor="fig:016">
-        <w:r>
-          <w:rPr>
-            <w:rStyle w:val="Hyperlink"/>
-          </w:rPr>
-          <w:t xml:space="preserve">16</w:t>
-        </w:r>
-      </w:hyperlink>
-      <w:r>
-        <w:t xml:space="preserve">).(рис.</w:t>
-      </w:r>
-      <w:r>
-        <w:t xml:space="preserve"> </w:t>
-      </w:r>
-      <w:hyperlink w:anchor="fig:017">
-        <w:r>
-          <w:rPr>
-            <w:rStyle w:val="Hyperlink"/>
-          </w:rPr>
-          <w:t xml:space="preserve">17</w:t>
-        </w:r>
-      </w:hyperlink>
-      <w:r>
-        <w:t xml:space="preserve">).</w:t>
-      </w:r>
-    </w:p>
-    <w:bookmarkStart w:id="0" w:name="fig:016"/>
+        <w:t xml:space="preserve">Изменить текст программы из файла lab6-3.asm для вычисления выражения 𝑓(𝑥) = (4 ∗ 6 + 2)/5. (рис. ??).(рис. ??).</w:t>
+      </w:r>
+    </w:p>
     <w:p>
       <w:pPr>
         <w:pStyle w:val="CaptionedFigure"/>
       </w:pPr>
-      <w:bookmarkStart w:id="91" w:name="fig:016"/>
       <w:r>
         <w:drawing>
           <wp:inline>
-            <wp:extent cx="4140200" cy="7264400"/>
+            <wp:extent cx="3733800" cy="6551330"/>
             <wp:effectExtent b="0" l="0" r="0" t="0"/>
-            <wp:docPr descr="Figure 16: 16" title="" id="89" name="Picture"/>
+            <wp:docPr descr="16" title="fig:" id="74" name="Picture"/>
             <a:graphic>
               <a:graphicData uri="http://schemas.openxmlformats.org/drawingml/2006/picture">
                 <pic:pic>
                   <pic:nvPicPr>
-                    <pic:cNvPr descr="image/16.png" id="90" name="Picture"/>
+                    <pic:cNvPr descr="image/16.png" id="75" name="Picture"/>
                     <pic:cNvPicPr>
                       <a:picLocks noChangeArrowheads="1" noChangeAspect="1"/>
                     </pic:cNvPicPr>
                   </pic:nvPicPr>
                   <pic:blipFill>
-                    <a:blip r:embed="rId88"/>
+                    <a:blip r:embed="rId73"/>
                     <a:stretch>
                       <a:fillRect/>
                     </a:stretch>
@@ -2055,7 +1783,7 @@
                   <pic:spPr bwMode="auto">
                     <a:xfrm>
                       <a:off x="0" y="0"/>
-                      <a:ext cx="4140200" cy="7264400"/>
+                      <a:ext cx="3733800" cy="6551330"/>
                     </a:xfrm>
                     <a:prstGeom prst="rect">
                       <a:avLst/>
@@ -2073,40 +1801,36 @@
           </wp:inline>
         </w:drawing>
       </w:r>
-      <w:bookmarkEnd w:id="91"/>
     </w:p>
     <w:p>
       <w:pPr>
         <w:pStyle w:val="ImageCaption"/>
       </w:pPr>
       <w:r>
-        <w:t xml:space="preserve">Figure 16: 16</w:t>
-      </w:r>
-    </w:p>
-    <w:bookmarkEnd w:id="0"/>
-    <w:bookmarkStart w:id="0" w:name="fig:017"/>
+        <w:t xml:space="preserve">16</w:t>
+      </w:r>
+    </w:p>
     <w:p>
       <w:pPr>
         <w:pStyle w:val="CaptionedFigure"/>
       </w:pPr>
-      <w:bookmarkStart w:id="95" w:name="fig:017"/>
       <w:r>
         <w:drawing>
           <wp:inline>
-            <wp:extent cx="5334000" cy="978426"/>
+            <wp:extent cx="3733800" cy="684898"/>
             <wp:effectExtent b="0" l="0" r="0" t="0"/>
-            <wp:docPr descr="Figure 17: 17" title="" id="93" name="Picture"/>
+            <wp:docPr descr="17" title="fig:" id="77" name="Picture"/>
             <a:graphic>
               <a:graphicData uri="http://schemas.openxmlformats.org/drawingml/2006/picture">
                 <pic:pic>
                   <pic:nvPicPr>
-                    <pic:cNvPr descr="image/17.png" id="94" name="Picture"/>
+                    <pic:cNvPr descr="image/17.png" id="78" name="Picture"/>
                     <pic:cNvPicPr>
                       <a:picLocks noChangeArrowheads="1" noChangeAspect="1"/>
                     </pic:cNvPicPr>
                   </pic:nvPicPr>
                   <pic:blipFill>
-                    <a:blip r:embed="rId92"/>
+                    <a:blip r:embed="rId76"/>
                     <a:stretch>
                       <a:fillRect/>
                     </a:stretch>
@@ -2114,7 +1838,7 @@
                   <pic:spPr bwMode="auto">
                     <a:xfrm>
                       <a:off x="0" y="0"/>
-                      <a:ext cx="5334000" cy="978426"/>
+                      <a:ext cx="3733800" cy="684898"/>
                     </a:xfrm>
                     <a:prstGeom prst="rect">
                       <a:avLst/>
@@ -2132,17 +1856,15 @@
           </wp:inline>
         </w:drawing>
       </w:r>
-      <w:bookmarkEnd w:id="95"/>
     </w:p>
     <w:p>
       <w:pPr>
         <w:pStyle w:val="ImageCaption"/>
       </w:pPr>
       <w:r>
-        <w:t xml:space="preserve">Figure 17: 17</w:t>
-      </w:r>
-    </w:p>
-    <w:bookmarkEnd w:id="0"/>
+        <w:t xml:space="preserve">17</w:t>
+      </w:r>
+    </w:p>
     <w:p>
       <w:pPr>
         <w:pStyle w:val="BodyText"/>
@@ -2160,74 +1882,30 @@
         <w:pStyle w:val="Compact"/>
       </w:pPr>
       <w:r>
-        <w:t xml:space="preserve">Создать файл variant.asm в каталоге lab06. В этот файл ввести текст программы из листинга 6.4. Создать исполняемый файл программы и запустить его.(рис.</w:t>
-      </w:r>
-      <w:r>
-        <w:t xml:space="preserve"> </w:t>
-      </w:r>
-      <w:hyperlink w:anchor="fig:018">
-        <w:r>
-          <w:rPr>
-            <w:rStyle w:val="Hyperlink"/>
-          </w:rPr>
-          <w:t xml:space="preserve">18</w:t>
-        </w:r>
-      </w:hyperlink>
-      <w:r>
-        <w:t xml:space="preserve">).(рис.</w:t>
-      </w:r>
-      <w:r>
-        <w:t xml:space="preserve"> </w:t>
-      </w:r>
-      <w:hyperlink w:anchor="fig:019">
-        <w:r>
-          <w:rPr>
-            <w:rStyle w:val="Hyperlink"/>
-          </w:rPr>
-          <w:t xml:space="preserve">19</w:t>
-        </w:r>
-      </w:hyperlink>
-      <w:r>
-        <w:t xml:space="preserve">).(рис.</w:t>
-      </w:r>
-      <w:r>
-        <w:t xml:space="preserve"> </w:t>
-      </w:r>
-      <w:hyperlink w:anchor="fig:020">
-        <w:r>
-          <w:rPr>
-            <w:rStyle w:val="Hyperlink"/>
-          </w:rPr>
-          <w:t xml:space="preserve">20</w:t>
-        </w:r>
-      </w:hyperlink>
-      <w:r>
-        <w:t xml:space="preserve">).</w:t>
-      </w:r>
-    </w:p>
-    <w:bookmarkStart w:id="0" w:name="fig:018"/>
+        <w:t xml:space="preserve">Создать файл variant.asm в каталоге lab06. В этот файл ввести текст программы из листинга 6.4. Создать исполняемый файл программы и запустить его.(рис. ??).(рис. ??).(рис. ??).</w:t>
+      </w:r>
+    </w:p>
     <w:p>
       <w:pPr>
         <w:pStyle w:val="CaptionedFigure"/>
       </w:pPr>
-      <w:bookmarkStart w:id="99" w:name="fig:018"/>
       <w:r>
         <w:drawing>
           <wp:inline>
-            <wp:extent cx="4991100" cy="304800"/>
+            <wp:extent cx="3733800" cy="228018"/>
             <wp:effectExtent b="0" l="0" r="0" t="0"/>
-            <wp:docPr descr="Figure 18: 18" title="" id="97" name="Picture"/>
+            <wp:docPr descr="18" title="fig:" id="80" name="Picture"/>
             <a:graphic>
               <a:graphicData uri="http://schemas.openxmlformats.org/drawingml/2006/picture">
                 <pic:pic>
                   <pic:nvPicPr>
-                    <pic:cNvPr descr="image/18.png" id="98" name="Picture"/>
+                    <pic:cNvPr descr="image/18.png" id="81" name="Picture"/>
                     <pic:cNvPicPr>
                       <a:picLocks noChangeArrowheads="1" noChangeAspect="1"/>
                     </pic:cNvPicPr>
                   </pic:nvPicPr>
                   <pic:blipFill>
-                    <a:blip r:embed="rId96"/>
+                    <a:blip r:embed="rId79"/>
                     <a:stretch>
                       <a:fillRect/>
                     </a:stretch>
@@ -2235,7 +1913,7 @@
                   <pic:spPr bwMode="auto">
                     <a:xfrm>
                       <a:off x="0" y="0"/>
-                      <a:ext cx="4991100" cy="304800"/>
+                      <a:ext cx="3733800" cy="228018"/>
                     </a:xfrm>
                     <a:prstGeom prst="rect">
                       <a:avLst/>
@@ -2253,40 +1931,36 @@
           </wp:inline>
         </w:drawing>
       </w:r>
-      <w:bookmarkEnd w:id="99"/>
     </w:p>
     <w:p>
       <w:pPr>
         <w:pStyle w:val="ImageCaption"/>
       </w:pPr>
       <w:r>
-        <w:t xml:space="preserve">Figure 18: 18</w:t>
-      </w:r>
-    </w:p>
-    <w:bookmarkEnd w:id="0"/>
-    <w:bookmarkStart w:id="0" w:name="fig:019"/>
+        <w:t xml:space="preserve">18</w:t>
+      </w:r>
+    </w:p>
     <w:p>
       <w:pPr>
         <w:pStyle w:val="CaptionedFigure"/>
       </w:pPr>
-      <w:bookmarkStart w:id="103" w:name="fig:019"/>
       <w:r>
         <w:drawing>
           <wp:inline>
-            <wp:extent cx="4660900" cy="7785100"/>
+            <wp:extent cx="3733800" cy="6236565"/>
             <wp:effectExtent b="0" l="0" r="0" t="0"/>
-            <wp:docPr descr="Figure 19: 19" title="" id="101" name="Picture"/>
+            <wp:docPr descr="19" title="fig:" id="83" name="Picture"/>
             <a:graphic>
               <a:graphicData uri="http://schemas.openxmlformats.org/drawingml/2006/picture">
                 <pic:pic>
                   <pic:nvPicPr>
-                    <pic:cNvPr descr="image/19.png" id="102" name="Picture"/>
+                    <pic:cNvPr descr="image/19.png" id="84" name="Picture"/>
                     <pic:cNvPicPr>
                       <a:picLocks noChangeArrowheads="1" noChangeAspect="1"/>
                     </pic:cNvPicPr>
                   </pic:nvPicPr>
                   <pic:blipFill>
-                    <a:blip r:embed="rId100"/>
+                    <a:blip r:embed="rId82"/>
                     <a:stretch>
                       <a:fillRect/>
                     </a:stretch>
@@ -2294,7 +1968,7 @@
                   <pic:spPr bwMode="auto">
                     <a:xfrm>
                       <a:off x="0" y="0"/>
-                      <a:ext cx="4660900" cy="7785100"/>
+                      <a:ext cx="3733800" cy="6236565"/>
                     </a:xfrm>
                     <a:prstGeom prst="rect">
                       <a:avLst/>
@@ -2312,40 +1986,36 @@
           </wp:inline>
         </w:drawing>
       </w:r>
-      <w:bookmarkEnd w:id="103"/>
     </w:p>
     <w:p>
       <w:pPr>
         <w:pStyle w:val="ImageCaption"/>
       </w:pPr>
       <w:r>
-        <w:t xml:space="preserve">Figure 19: 19</w:t>
-      </w:r>
-    </w:p>
-    <w:bookmarkEnd w:id="0"/>
-    <w:bookmarkStart w:id="0" w:name="fig:020"/>
+        <w:t xml:space="preserve">19</w:t>
+      </w:r>
+    </w:p>
     <w:p>
       <w:pPr>
         <w:pStyle w:val="CaptionedFigure"/>
       </w:pPr>
-      <w:bookmarkStart w:id="107" w:name="fig:020"/>
       <w:r>
         <w:drawing>
           <wp:inline>
-            <wp:extent cx="5334000" cy="1104971"/>
+            <wp:extent cx="3733800" cy="773480"/>
             <wp:effectExtent b="0" l="0" r="0" t="0"/>
-            <wp:docPr descr="Figure 20: 20" title="" id="105" name="Picture"/>
+            <wp:docPr descr="20" title="fig:" id="86" name="Picture"/>
             <a:graphic>
               <a:graphicData uri="http://schemas.openxmlformats.org/drawingml/2006/picture">
                 <pic:pic>
                   <pic:nvPicPr>
-                    <pic:cNvPr descr="image/20.png" id="106" name="Picture"/>
+                    <pic:cNvPr descr="image/20.png" id="87" name="Picture"/>
                     <pic:cNvPicPr>
                       <a:picLocks noChangeArrowheads="1" noChangeAspect="1"/>
                     </pic:cNvPicPr>
                   </pic:nvPicPr>
                   <pic:blipFill>
-                    <a:blip r:embed="rId104"/>
+                    <a:blip r:embed="rId85"/>
                     <a:stretch>
                       <a:fillRect/>
                     </a:stretch>
@@ -2353,7 +2023,7 @@
                   <pic:spPr bwMode="auto">
                     <a:xfrm>
                       <a:off x="0" y="0"/>
-                      <a:ext cx="5334000" cy="1104971"/>
+                      <a:ext cx="3733800" cy="773480"/>
                     </a:xfrm>
                     <a:prstGeom prst="rect">
                       <a:avLst/>
@@ -2371,17 +2041,15 @@
           </wp:inline>
         </w:drawing>
       </w:r>
-      <w:bookmarkEnd w:id="107"/>
     </w:p>
     <w:p>
       <w:pPr>
         <w:pStyle w:val="ImageCaption"/>
       </w:pPr>
       <w:r>
-        <w:t xml:space="preserve">Figure 20: 20</w:t>
-      </w:r>
-    </w:p>
-    <w:bookmarkEnd w:id="0"/>
+        <w:t xml:space="preserve">20</w:t>
+      </w:r>
+    </w:p>
     <w:p>
       <w:pPr>
         <w:pStyle w:val="BodyText"/>
@@ -2390,8 +2058,8 @@
         <w:t xml:space="preserve">С помощью команды touch создаём файл variant.asm в каталоге lab06. Открываем этот файл и вводим в него текст из листинга 6.4. Эта программа вычисляет вариант задания по номеру студенческого билета. Далее запускам программу, вводим номер ст.билета(мой номер-1132231840). В результате выводится число 1, что означает, что мне достался вариант №1.</w:t>
       </w:r>
     </w:p>
-    <w:bookmarkEnd w:id="108"/>
-    <w:bookmarkStart w:id="109" w:name="ответы-на-вопросы"/>
+    <w:bookmarkEnd w:id="88"/>
+    <w:bookmarkStart w:id="89" w:name="ответы-на-вопросы"/>
     <w:p>
       <w:pPr>
         <w:pStyle w:val="Heading1"/>
@@ -2540,8 +2208,8 @@
         <w:t xml:space="preserve">call iprintLF</w:t>
       </w:r>
     </w:p>
-    <w:bookmarkEnd w:id="109"/>
-    <w:bookmarkStart w:id="122" w:name="задание-для-самостоятельной-работы"/>
+    <w:bookmarkEnd w:id="89"/>
+    <w:bookmarkStart w:id="99" w:name="задание-для-самостоятельной-работы"/>
     <w:p>
       <w:pPr>
         <w:pStyle w:val="Heading1"/>
@@ -2568,60 +2236,30 @@
         <w:pStyle w:val="Compact"/>
       </w:pPr>
       <w:r>
-        <w:t xml:space="preserve">Создать файл в формате asm. В нём написать программу вычисления выражения y=f(x). Вид функции соответствует номеру варианта из предыдущего задания лабораторной работы.(рис.</w:t>
-      </w:r>
-      <w:r>
-        <w:t xml:space="preserve"> </w:t>
-      </w:r>
-      <w:hyperlink w:anchor="fig:021">
-        <w:r>
-          <w:rPr>
-            <w:rStyle w:val="Hyperlink"/>
-          </w:rPr>
-          <w:t xml:space="preserve">21</w:t>
-        </w:r>
-      </w:hyperlink>
-      <w:r>
-        <w:t xml:space="preserve">).(рис.</w:t>
-      </w:r>
-      <w:r>
-        <w:t xml:space="preserve"> </w:t>
-      </w:r>
-      <w:hyperlink w:anchor="fig:022">
-        <w:r>
-          <w:rPr>
-            <w:rStyle w:val="Hyperlink"/>
-          </w:rPr>
-          <w:t xml:space="preserve">22</w:t>
-        </w:r>
-      </w:hyperlink>
-      <w:r>
-        <w:t xml:space="preserve">).</w:t>
-      </w:r>
-    </w:p>
-    <w:bookmarkStart w:id="0" w:name="fig:021"/>
+        <w:t xml:space="preserve">Создать файл в формате asm. В нём написать программу вычисления выражения y=f(x). Вид функции соответствует номеру варианта из предыдущего задания лабораторной работы.(рис. ??).(рис. ??).</w:t>
+      </w:r>
+    </w:p>
     <w:p>
       <w:pPr>
         <w:pStyle w:val="CaptionedFigure"/>
       </w:pPr>
-      <w:bookmarkStart w:id="113" w:name="fig:021"/>
       <w:r>
         <w:drawing>
           <wp:inline>
-            <wp:extent cx="5334000" cy="4038240"/>
+            <wp:extent cx="3733800" cy="2826768"/>
             <wp:effectExtent b="0" l="0" r="0" t="0"/>
-            <wp:docPr descr="Figure 21: 21" title="" id="111" name="Picture"/>
+            <wp:docPr descr="21" title="fig:" id="91" name="Picture"/>
             <a:graphic>
               <a:graphicData uri="http://schemas.openxmlformats.org/drawingml/2006/picture">
                 <pic:pic>
                   <pic:nvPicPr>
-                    <pic:cNvPr descr="image/21.png" id="112" name="Picture"/>
+                    <pic:cNvPr descr="image/21.png" id="92" name="Picture"/>
                     <pic:cNvPicPr>
                       <a:picLocks noChangeArrowheads="1" noChangeAspect="1"/>
                     </pic:cNvPicPr>
                   </pic:nvPicPr>
                   <pic:blipFill>
-                    <a:blip r:embed="rId110"/>
+                    <a:blip r:embed="rId90"/>
                     <a:stretch>
                       <a:fillRect/>
                     </a:stretch>
@@ -2629,7 +2267,7 @@
                   <pic:spPr bwMode="auto">
                     <a:xfrm>
                       <a:off x="0" y="0"/>
-                      <a:ext cx="5334000" cy="4038240"/>
+                      <a:ext cx="3733800" cy="2826768"/>
                     </a:xfrm>
                     <a:prstGeom prst="rect">
                       <a:avLst/>
@@ -2647,40 +2285,36 @@
           </wp:inline>
         </w:drawing>
       </w:r>
-      <w:bookmarkEnd w:id="113"/>
     </w:p>
     <w:p>
       <w:pPr>
         <w:pStyle w:val="ImageCaption"/>
       </w:pPr>
       <w:r>
-        <w:t xml:space="preserve">Figure 21: 21</w:t>
-      </w:r>
-    </w:p>
-    <w:bookmarkEnd w:id="0"/>
-    <w:bookmarkStart w:id="0" w:name="fig:022"/>
+        <w:t xml:space="preserve">21</w:t>
+      </w:r>
+    </w:p>
     <w:p>
       <w:pPr>
         <w:pStyle w:val="CaptionedFigure"/>
       </w:pPr>
-      <w:bookmarkStart w:id="117" w:name="fig:022"/>
       <w:r>
         <w:drawing>
           <wp:inline>
-            <wp:extent cx="4114800" cy="7505700"/>
+            <wp:extent cx="3733800" cy="6810727"/>
             <wp:effectExtent b="0" l="0" r="0" t="0"/>
-            <wp:docPr descr="Figure 22: 22" title="" id="115" name="Picture"/>
+            <wp:docPr descr="22" title="fig:" id="94" name="Picture"/>
             <a:graphic>
               <a:graphicData uri="http://schemas.openxmlformats.org/drawingml/2006/picture">
                 <pic:pic>
                   <pic:nvPicPr>
-                    <pic:cNvPr descr="image/22.png" id="116" name="Picture"/>
+                    <pic:cNvPr descr="image/22.png" id="95" name="Picture"/>
                     <pic:cNvPicPr>
                       <a:picLocks noChangeArrowheads="1" noChangeAspect="1"/>
                     </pic:cNvPicPr>
                   </pic:nvPicPr>
                   <pic:blipFill>
-                    <a:blip r:embed="rId114"/>
+                    <a:blip r:embed="rId93"/>
                     <a:stretch>
                       <a:fillRect/>
                     </a:stretch>
@@ -2688,7 +2322,7 @@
                   <pic:spPr bwMode="auto">
                     <a:xfrm>
                       <a:off x="0" y="0"/>
-                      <a:ext cx="4114800" cy="7505700"/>
+                      <a:ext cx="3733800" cy="6810727"/>
                     </a:xfrm>
                     <a:prstGeom prst="rect">
                       <a:avLst/>
@@ -2706,17 +2340,15 @@
           </wp:inline>
         </w:drawing>
       </w:r>
-      <w:bookmarkEnd w:id="117"/>
     </w:p>
     <w:p>
       <w:pPr>
         <w:pStyle w:val="ImageCaption"/>
       </w:pPr>
       <w:r>
-        <w:t xml:space="preserve">Figure 22: 22</w:t>
-      </w:r>
-    </w:p>
-    <w:bookmarkEnd w:id="0"/>
+        <w:t xml:space="preserve">22</w:t>
+      </w:r>
+    </w:p>
     <w:p>
       <w:pPr>
         <w:pStyle w:val="BodyText"/>
@@ -2734,46 +2366,30 @@
         <w:pStyle w:val="Compact"/>
       </w:pPr>
       <w:r>
-        <w:t xml:space="preserve">Запустить написанную программу и проверить её работу.(рис.</w:t>
-      </w:r>
-      <w:r>
-        <w:t xml:space="preserve"> </w:t>
-      </w:r>
-      <w:hyperlink w:anchor="fig:023">
-        <w:r>
-          <w:rPr>
-            <w:rStyle w:val="Hyperlink"/>
-          </w:rPr>
-          <w:t xml:space="preserve">23</w:t>
-        </w:r>
-      </w:hyperlink>
-      <w:r>
-        <w:t xml:space="preserve">).</w:t>
-      </w:r>
-    </w:p>
-    <w:bookmarkStart w:id="0" w:name="fig:023"/>
+        <w:t xml:space="preserve">Запустить написанную программу и проверить её работу.(рис. ??).</w:t>
+      </w:r>
+    </w:p>
     <w:p>
       <w:pPr>
         <w:pStyle w:val="CaptionedFigure"/>
       </w:pPr>
-      <w:bookmarkStart w:id="121" w:name="fig:023"/>
       <w:r>
         <w:drawing>
           <wp:inline>
-            <wp:extent cx="5334000" cy="2027488"/>
+            <wp:extent cx="3733800" cy="1419241"/>
             <wp:effectExtent b="0" l="0" r="0" t="0"/>
-            <wp:docPr descr="Figure 23: 23" title="" id="119" name="Picture"/>
+            <wp:docPr descr="23" title="fig:" id="97" name="Picture"/>
             <a:graphic>
               <a:graphicData uri="http://schemas.openxmlformats.org/drawingml/2006/picture">
                 <pic:pic>
                   <pic:nvPicPr>
-                    <pic:cNvPr descr="image/23.png" id="120" name="Picture"/>
+                    <pic:cNvPr descr="image/23.png" id="98" name="Picture"/>
                     <pic:cNvPicPr>
                       <a:picLocks noChangeArrowheads="1" noChangeAspect="1"/>
                     </pic:cNvPicPr>
                   </pic:nvPicPr>
                   <pic:blipFill>
-                    <a:blip r:embed="rId118"/>
+                    <a:blip r:embed="rId96"/>
                     <a:stretch>
                       <a:fillRect/>
                     </a:stretch>
@@ -2781,7 +2397,7 @@
                   <pic:spPr bwMode="auto">
                     <a:xfrm>
                       <a:off x="0" y="0"/>
-                      <a:ext cx="5334000" cy="2027488"/>
+                      <a:ext cx="3733800" cy="1419241"/>
                     </a:xfrm>
                     <a:prstGeom prst="rect">
                       <a:avLst/>
@@ -2799,17 +2415,15 @@
           </wp:inline>
         </w:drawing>
       </w:r>
-      <w:bookmarkEnd w:id="121"/>
     </w:p>
     <w:p>
       <w:pPr>
         <w:pStyle w:val="ImageCaption"/>
       </w:pPr>
       <w:r>
-        <w:t xml:space="preserve">Figure 23: 23</w:t>
-      </w:r>
-    </w:p>
-    <w:bookmarkEnd w:id="0"/>
+        <w:t xml:space="preserve">23</w:t>
+      </w:r>
+    </w:p>
     <w:p>
       <w:pPr>
         <w:pStyle w:val="BodyText"/>
@@ -2818,8 +2432,8 @@
         <w:t xml:space="preserve">После написания программы создаём объектный файл, запускаем программу. Для этого поочерёдно вводим в строку значения х. Ответами являются числа 4 и 10, из чего можно сделать вывод, что программа написана верно.</w:t>
       </w:r>
     </w:p>
-    <w:bookmarkEnd w:id="122"/>
-    <w:bookmarkStart w:id="124" w:name="выводы"/>
+    <w:bookmarkEnd w:id="99"/>
+    <w:bookmarkStart w:id="101" w:name="выводы"/>
     <w:p>
       <w:pPr>
         <w:pStyle w:val="Heading1"/>
@@ -2845,9 +2459,9 @@
         <w:t xml:space="preserve">Благодаря этой лабораторной работе я освоил арифметические инструкции языка ассемблера NASM, что позволило мне написать полноценную программу по вычислению выражения типа y=f(x). Также я закрепил полученные ранее навыки по работе с командной строкой ОС Linux и языком ассемблера NASM.</w:t>
       </w:r>
     </w:p>
-    <w:bookmarkStart w:id="123" w:name="refs"/>
-    <w:bookmarkEnd w:id="123"/>
-    <w:bookmarkEnd w:id="124"/>
+    <w:bookmarkStart w:id="100" w:name="refs"/>
+    <w:bookmarkEnd w:id="100"/>
+    <w:bookmarkEnd w:id="101"/>
     <w:sectPr/>
   </w:body>
 </w:document>
